--- a/memoria.docx
+++ b/memoria.docx
@@ -6,71 +6,58 @@
       <w:pPr>
         <w:jc w:val="center"/>
         <w:rPr>
-          <w:b/>
-          <w:bCs/>
-          <w:sz w:val="48"/>
-          <w:szCs w:val="48"/>
-        </w:rPr>
-      </w:pPr>
-      <w:r>
-        <w:rPr>
-          <w:b/>
-          <w:bCs/>
-          <w:sz w:val="48"/>
-          <w:szCs w:val="48"/>
-        </w:rPr>
-        <w:t>TOSCOS</w:t>
-      </w:r>
+          <w:rFonts w:ascii="Times New Roman" w:hAnsi="Times New Roman" w:cs="Times New Roman"/>
+          <w:b/>
+          <w:bCs/>
+          <w:i/>
+          <w:iCs/>
+          <w:sz w:val="24"/>
+          <w:szCs w:val="24"/>
+          <w:u w:val="single"/>
+        </w:rPr>
+      </w:pPr>
+      <w:proofErr w:type="spellStart"/>
+      <w:r>
+        <w:rPr>
+          <w:rFonts w:ascii="Times New Roman" w:hAnsi="Times New Roman" w:cs="Times New Roman"/>
+          <w:b/>
+          <w:bCs/>
+          <w:i/>
+          <w:iCs/>
+          <w:sz w:val="24"/>
+          <w:szCs w:val="24"/>
+          <w:u w:val="single"/>
+        </w:rPr>
+        <w:t>TankGame</w:t>
+      </w:r>
+      <w:proofErr w:type="spellEnd"/>
     </w:p>
     <w:p>
       <w:pPr>
         <w:jc w:val="center"/>
         <w:rPr>
-          <w:b/>
-          <w:bCs/>
-          <w:sz w:val="40"/>
-          <w:szCs w:val="40"/>
+          <w:rFonts w:ascii="Times New Roman" w:hAnsi="Times New Roman" w:cs="Times New Roman"/>
+          <w:sz w:val="24"/>
+          <w:szCs w:val="24"/>
           <w:u w:val="single"/>
         </w:rPr>
       </w:pPr>
-      <w:r>
-        <w:rPr>
-          <w:b/>
-          <w:bCs/>
-          <w:sz w:val="40"/>
-          <w:szCs w:val="40"/>
-          <w:u w:val="single"/>
-        </w:rPr>
-        <w:t>Simulador de circuitos lógicos</w:t>
-      </w:r>
-    </w:p>
-    <w:p>
-      <w:pPr>
-        <w:jc w:val="center"/>
-        <w:rPr>
-          <w:b/>
-          <w:bCs/>
-          <w:sz w:val="40"/>
-          <w:szCs w:val="40"/>
-          <w:u w:val="single"/>
-        </w:rPr>
-      </w:pPr>
-    </w:p>
-    <w:p>
-      <w:pPr>
-        <w:rPr>
-          <w:b/>
-          <w:bCs/>
-          <w:color w:val="FF0000"/>
-          <w:sz w:val="24"/>
-          <w:szCs w:val="24"/>
-        </w:rPr>
-      </w:pPr>
-      <w:r>
-        <w:rPr>
-          <w:b/>
-          <w:bCs/>
-          <w:color w:val="FF0000"/>
+    </w:p>
+    <w:p>
+      <w:pPr>
+        <w:rPr>
+          <w:rFonts w:ascii="Times New Roman" w:hAnsi="Times New Roman" w:cs="Times New Roman"/>
+          <w:b/>
+          <w:bCs/>
+          <w:sz w:val="24"/>
+          <w:szCs w:val="24"/>
+        </w:rPr>
+      </w:pPr>
+      <w:r>
+        <w:rPr>
+          <w:rFonts w:ascii="Times New Roman" w:hAnsi="Times New Roman" w:cs="Times New Roman"/>
+          <w:b/>
+          <w:bCs/>
           <w:sz w:val="24"/>
           <w:szCs w:val="24"/>
         </w:rPr>
@@ -78,9 +65,9 @@
       </w:r>
       <w:r>
         <w:rPr>
-          <w:b/>
-          <w:bCs/>
-          <w:color w:val="FF0000"/>
+          <w:rFonts w:ascii="Times New Roman" w:hAnsi="Times New Roman" w:cs="Times New Roman"/>
+          <w:b/>
+          <w:bCs/>
           <w:sz w:val="24"/>
           <w:szCs w:val="24"/>
         </w:rPr>
@@ -88,9 +75,9 @@
       </w:r>
       <w:r>
         <w:rPr>
-          <w:b/>
-          <w:bCs/>
-          <w:color w:val="FF0000"/>
+          <w:rFonts w:ascii="Times New Roman" w:hAnsi="Times New Roman" w:cs="Times New Roman"/>
+          <w:b/>
+          <w:bCs/>
           <w:sz w:val="24"/>
           <w:szCs w:val="24"/>
         </w:rPr>
@@ -101,40 +88,22 @@
       <w:pPr>
         <w:jc w:val="both"/>
         <w:rPr>
-          <w:sz w:val="24"/>
-          <w:szCs w:val="24"/>
-        </w:rPr>
-      </w:pPr>
-      <w:r>
-        <w:rPr>
-          <w:sz w:val="24"/>
-          <w:szCs w:val="24"/>
-        </w:rPr>
-        <w:t>Ha</w:t>
-      </w:r>
-      <w:r>
-        <w:rPr>
-          <w:sz w:val="24"/>
-          <w:szCs w:val="24"/>
-        </w:rPr>
-        <w:t>ll</w:t>
-      </w:r>
-      <w:r>
-        <w:rPr>
-          <w:sz w:val="24"/>
-          <w:szCs w:val="24"/>
-        </w:rPr>
-        <w:t>ándo</w:t>
-      </w:r>
-      <w:r>
-        <w:rPr>
-          <w:sz w:val="24"/>
-          <w:szCs w:val="24"/>
-        </w:rPr>
-        <w:t>nos, cursando</w:t>
-      </w:r>
-      <w:r>
-        <w:rPr>
+          <w:rFonts w:ascii="Times New Roman" w:hAnsi="Times New Roman" w:cs="Times New Roman"/>
+          <w:sz w:val="24"/>
+          <w:szCs w:val="24"/>
+        </w:rPr>
+      </w:pPr>
+      <w:r>
+        <w:rPr>
+          <w:rFonts w:ascii="Times New Roman" w:hAnsi="Times New Roman" w:cs="Times New Roman"/>
+          <w:sz w:val="24"/>
+          <w:szCs w:val="24"/>
+        </w:rPr>
+        <w:t>Hallándonos, cursando</w:t>
+      </w:r>
+      <w:r>
+        <w:rPr>
+          <w:rFonts w:ascii="Times New Roman" w:hAnsi="Times New Roman" w:cs="Times New Roman"/>
           <w:sz w:val="24"/>
           <w:szCs w:val="24"/>
         </w:rPr>
@@ -142,6 +111,7 @@
       </w:r>
       <w:r>
         <w:rPr>
+          <w:rFonts w:ascii="Times New Roman" w:hAnsi="Times New Roman" w:cs="Times New Roman"/>
           <w:sz w:val="24"/>
           <w:szCs w:val="24"/>
         </w:rPr>
@@ -149,6 +119,7 @@
       </w:r>
       <w:r>
         <w:rPr>
+          <w:rFonts w:ascii="Times New Roman" w:hAnsi="Times New Roman" w:cs="Times New Roman"/>
           <w:sz w:val="24"/>
           <w:szCs w:val="24"/>
         </w:rPr>
@@ -156,6 +127,7 @@
       </w:r>
       <w:r>
         <w:rPr>
+          <w:rFonts w:ascii="Times New Roman" w:hAnsi="Times New Roman" w:cs="Times New Roman"/>
           <w:sz w:val="24"/>
           <w:szCs w:val="24"/>
         </w:rPr>
@@ -163,6 +135,7 @@
       </w:r>
       <w:r>
         <w:rPr>
+          <w:rFonts w:ascii="Times New Roman" w:hAnsi="Times New Roman" w:cs="Times New Roman"/>
           <w:sz w:val="24"/>
           <w:szCs w:val="24"/>
         </w:rPr>
@@ -170,6 +143,7 @@
       </w:r>
       <w:r>
         <w:rPr>
+          <w:rFonts w:ascii="Times New Roman" w:hAnsi="Times New Roman" w:cs="Times New Roman"/>
           <w:sz w:val="24"/>
           <w:szCs w:val="24"/>
         </w:rPr>
@@ -177,6 +151,7 @@
       </w:r>
       <w:r>
         <w:rPr>
+          <w:rFonts w:ascii="Times New Roman" w:hAnsi="Times New Roman" w:cs="Times New Roman"/>
           <w:sz w:val="24"/>
           <w:szCs w:val="24"/>
         </w:rPr>
@@ -184,6 +159,7 @@
       </w:r>
       <w:r>
         <w:rPr>
+          <w:rFonts w:ascii="Times New Roman" w:hAnsi="Times New Roman" w:cs="Times New Roman"/>
           <w:sz w:val="24"/>
           <w:szCs w:val="24"/>
         </w:rPr>
@@ -191,6 +167,7 @@
       </w:r>
       <w:r>
         <w:rPr>
+          <w:rFonts w:ascii="Times New Roman" w:hAnsi="Times New Roman" w:cs="Times New Roman"/>
           <w:sz w:val="24"/>
           <w:szCs w:val="24"/>
         </w:rPr>
@@ -198,6 +175,7 @@
       </w:r>
       <w:r>
         <w:rPr>
+          <w:rFonts w:ascii="Times New Roman" w:hAnsi="Times New Roman" w:cs="Times New Roman"/>
           <w:sz w:val="24"/>
           <w:szCs w:val="24"/>
         </w:rPr>
@@ -205,6 +183,7 @@
       </w:r>
       <w:r>
         <w:rPr>
+          <w:rFonts w:ascii="Times New Roman" w:hAnsi="Times New Roman" w:cs="Times New Roman"/>
           <w:sz w:val="24"/>
           <w:szCs w:val="24"/>
         </w:rPr>
@@ -212,106 +191,77 @@
       </w:r>
       <w:r>
         <w:rPr>
-          <w:sz w:val="24"/>
-          <w:szCs w:val="24"/>
-        </w:rPr>
-        <w:t xml:space="preserve">, de aquí </w:t>
-      </w:r>
-      <w:r>
-        <w:rPr>
-          <w:sz w:val="24"/>
-          <w:szCs w:val="24"/>
-        </w:rPr>
-        <w:t xml:space="preserve">surge la idea de realizar una herramienta informática que permita simular circuitos </w:t>
-      </w:r>
-      <w:r>
-        <w:rPr>
-          <w:sz w:val="24"/>
-          <w:szCs w:val="24"/>
-        </w:rPr>
-        <w:t xml:space="preserve">compuestos por compuertas lógicas para verificar el correcto funcionamiento del </w:t>
-      </w:r>
-      <w:r>
-        <w:rPr>
-          <w:sz w:val="24"/>
-          <w:szCs w:val="24"/>
-        </w:rPr>
-        <w:t>diseño teórico previo</w:t>
-      </w:r>
-      <w:r>
-        <w:rPr>
-          <w:sz w:val="24"/>
-          <w:szCs w:val="24"/>
-        </w:rPr>
-        <w:t xml:space="preserve"> para </w:t>
-      </w:r>
-      <w:r>
-        <w:rPr>
-          <w:sz w:val="24"/>
-          <w:szCs w:val="24"/>
-        </w:rPr>
-        <w:t>una vez verificado su buen funcionamiento pasar a la implementación f</w:t>
-      </w:r>
-      <w:r>
-        <w:rPr>
-          <w:sz w:val="24"/>
-          <w:szCs w:val="24"/>
-        </w:rPr>
-        <w:t>ísica.</w:t>
+          <w:rFonts w:ascii="Times New Roman" w:hAnsi="Times New Roman" w:cs="Times New Roman"/>
+          <w:sz w:val="24"/>
+          <w:szCs w:val="24"/>
+        </w:rPr>
+        <w:t xml:space="preserve">, para obtener un software que permita esto es necesario poseer un buen conocimiento en creación de interfaces gráficas de usuario (GUI) y un buen lenguaje para crearlas es el C++ debido a que posee la característica denominada orientación a objetos. Y para aprender como </w:t>
+      </w:r>
+      <w:proofErr w:type="spellStart"/>
+      <w:r>
+        <w:rPr>
+          <w:rFonts w:ascii="Times New Roman" w:hAnsi="Times New Roman" w:cs="Times New Roman"/>
+          <w:sz w:val="24"/>
+          <w:szCs w:val="24"/>
+        </w:rPr>
+        <w:t>funcióna</w:t>
+      </w:r>
+      <w:proofErr w:type="spellEnd"/>
+      <w:r>
+        <w:rPr>
+          <w:rFonts w:ascii="Times New Roman" w:hAnsi="Times New Roman" w:cs="Times New Roman"/>
+          <w:sz w:val="24"/>
+          <w:szCs w:val="24"/>
+        </w:rPr>
+        <w:t xml:space="preserve"> esta característica he elegido </w:t>
+      </w:r>
+      <w:r>
+        <w:rPr>
+          <w:rFonts w:ascii="Times New Roman" w:hAnsi="Times New Roman" w:cs="Times New Roman"/>
+          <w:sz w:val="24"/>
+          <w:szCs w:val="24"/>
+        </w:rPr>
+        <w:t xml:space="preserve">la creación de una GUI donde </w:t>
+      </w:r>
+      <w:proofErr w:type="spellStart"/>
+      <w:r>
+        <w:rPr>
+          <w:rFonts w:ascii="Times New Roman" w:hAnsi="Times New Roman" w:cs="Times New Roman"/>
+          <w:sz w:val="24"/>
+          <w:szCs w:val="24"/>
+        </w:rPr>
+        <w:t>intvengan</w:t>
+      </w:r>
+      <w:proofErr w:type="spellEnd"/>
+      <w:r>
+        <w:rPr>
+          <w:rFonts w:ascii="Times New Roman" w:hAnsi="Times New Roman" w:cs="Times New Roman"/>
+          <w:sz w:val="24"/>
+          <w:szCs w:val="24"/>
+        </w:rPr>
+        <w:t xml:space="preserve"> diversas clases.</w:t>
       </w:r>
     </w:p>
     <w:p>
       <w:pPr>
         <w:jc w:val="both"/>
         <w:rPr>
-          <w:sz w:val="24"/>
-          <w:szCs w:val="24"/>
-        </w:rPr>
-      </w:pPr>
-      <w:r>
-        <w:rPr>
-          <w:sz w:val="24"/>
-          <w:szCs w:val="24"/>
-        </w:rPr>
-        <w:t xml:space="preserve">A sabiendas de </w:t>
-      </w:r>
-      <w:r>
-        <w:rPr>
-          <w:sz w:val="24"/>
-          <w:szCs w:val="24"/>
-        </w:rPr>
-        <w:t xml:space="preserve">la </w:t>
-      </w:r>
-      <w:r>
-        <w:rPr>
-          <w:sz w:val="24"/>
-          <w:szCs w:val="24"/>
-        </w:rPr>
-        <w:t xml:space="preserve">ya </w:t>
-      </w:r>
-      <w:r>
-        <w:rPr>
-          <w:sz w:val="24"/>
-          <w:szCs w:val="24"/>
-        </w:rPr>
-        <w:t xml:space="preserve">existencia de estos </w:t>
-      </w:r>
-      <w:r>
-        <w:rPr>
-          <w:sz w:val="24"/>
-          <w:szCs w:val="24"/>
-        </w:rPr>
-        <w:t>simulador</w:t>
-      </w:r>
-      <w:r>
-        <w:rPr>
-          <w:sz w:val="24"/>
-          <w:szCs w:val="24"/>
-        </w:rPr>
-        <w:t>es</w:t>
-      </w:r>
-      <w:r>
-        <w:rPr>
+          <w:rFonts w:ascii="Times New Roman" w:hAnsi="Times New Roman" w:cs="Times New Roman"/>
+          <w:sz w:val="24"/>
+          <w:szCs w:val="24"/>
+        </w:rPr>
+      </w:pPr>
+      <w:r>
+        <w:rPr>
+          <w:rFonts w:ascii="Times New Roman" w:hAnsi="Times New Roman" w:cs="Times New Roman"/>
+          <w:sz w:val="24"/>
+          <w:szCs w:val="24"/>
+        </w:rPr>
+        <w:t>La finalidad de este proyecto no es la creación de un elemento de software lúdico</w:t>
+      </w:r>
+      <w:r>
+        <w:rPr>
+          <w:rFonts w:ascii="Times New Roman" w:hAnsi="Times New Roman" w:cs="Times New Roman"/>
           <w:sz w:val="24"/>
           <w:szCs w:val="24"/>
         </w:rPr>
@@ -319,6 +269,7 @@
       </w:r>
       <w:r>
         <w:rPr>
+          <w:rFonts w:ascii="Times New Roman" w:hAnsi="Times New Roman" w:cs="Times New Roman"/>
           <w:sz w:val="24"/>
           <w:szCs w:val="24"/>
         </w:rPr>
@@ -326,6 +277,7 @@
       </w:r>
       <w:r>
         <w:rPr>
+          <w:rFonts w:ascii="Times New Roman" w:hAnsi="Times New Roman" w:cs="Times New Roman"/>
           <w:sz w:val="24"/>
           <w:szCs w:val="24"/>
         </w:rPr>
@@ -333,6 +285,7 @@
       </w:r>
       <w:r>
         <w:rPr>
+          <w:rFonts w:ascii="Times New Roman" w:hAnsi="Times New Roman" w:cs="Times New Roman"/>
           <w:sz w:val="24"/>
           <w:szCs w:val="24"/>
         </w:rPr>
@@ -340,6 +293,7 @@
       </w:r>
       <w:r>
         <w:rPr>
+          <w:rFonts w:ascii="Times New Roman" w:hAnsi="Times New Roman" w:cs="Times New Roman"/>
           <w:sz w:val="24"/>
           <w:szCs w:val="24"/>
         </w:rPr>
@@ -347,20 +301,16 @@
       </w:r>
       <w:r>
         <w:rPr>
-          <w:sz w:val="24"/>
-          <w:szCs w:val="24"/>
-        </w:rPr>
-        <w:t xml:space="preserve">el programa </w:t>
-      </w:r>
-      <w:r>
-        <w:rPr>
-          <w:sz w:val="24"/>
-          <w:szCs w:val="24"/>
-        </w:rPr>
-        <w:t xml:space="preserve">Qt </w:t>
-      </w:r>
-      <w:r>
-        <w:rPr>
+          <w:rFonts w:ascii="Times New Roman" w:hAnsi="Times New Roman" w:cs="Times New Roman"/>
+          <w:sz w:val="24"/>
+          <w:szCs w:val="24"/>
+        </w:rPr>
+        <w:t xml:space="preserve">el programa Qt </w:t>
+      </w:r>
+      <w:proofErr w:type="spellStart"/>
+      <w:r>
+        <w:rPr>
+          <w:rFonts w:ascii="Times New Roman" w:hAnsi="Times New Roman" w:cs="Times New Roman"/>
           <w:sz w:val="24"/>
           <w:szCs w:val="24"/>
         </w:rPr>
@@ -368,13 +318,16 @@
       </w:r>
       <w:r>
         <w:rPr>
+          <w:rFonts w:ascii="Times New Roman" w:hAnsi="Times New Roman" w:cs="Times New Roman"/>
           <w:sz w:val="24"/>
           <w:szCs w:val="24"/>
         </w:rPr>
         <w:t>reator</w:t>
       </w:r>
-      <w:r>
-        <w:rPr>
+      <w:proofErr w:type="spellEnd"/>
+      <w:r>
+        <w:rPr>
+          <w:rFonts w:ascii="Times New Roman" w:hAnsi="Times New Roman" w:cs="Times New Roman"/>
           <w:sz w:val="24"/>
           <w:szCs w:val="24"/>
         </w:rPr>
@@ -385,12 +338,14 @@
       <w:pPr>
         <w:jc w:val="both"/>
         <w:rPr>
-          <w:sz w:val="24"/>
-          <w:szCs w:val="24"/>
-        </w:rPr>
-      </w:pPr>
-      <w:r>
-        <w:rPr>
+          <w:rFonts w:ascii="Times New Roman" w:hAnsi="Times New Roman" w:cs="Times New Roman"/>
+          <w:sz w:val="24"/>
+          <w:szCs w:val="24"/>
+        </w:rPr>
+      </w:pPr>
+      <w:r>
+        <w:rPr>
+          <w:rFonts w:ascii="Times New Roman" w:hAnsi="Times New Roman" w:cs="Times New Roman"/>
           <w:sz w:val="24"/>
           <w:szCs w:val="24"/>
         </w:rPr>
@@ -398,6 +353,7 @@
       </w:r>
       <w:r>
         <w:rPr>
+          <w:rFonts w:ascii="Times New Roman" w:hAnsi="Times New Roman" w:cs="Times New Roman"/>
           <w:sz w:val="24"/>
           <w:szCs w:val="24"/>
         </w:rPr>
@@ -405,6 +361,7 @@
       </w:r>
       <w:r>
         <w:rPr>
+          <w:rFonts w:ascii="Times New Roman" w:hAnsi="Times New Roman" w:cs="Times New Roman"/>
           <w:sz w:val="24"/>
           <w:szCs w:val="24"/>
         </w:rPr>
@@ -420,16 +377,520 @@
         </w:numPr>
         <w:jc w:val="both"/>
         <w:rPr>
-          <w:sz w:val="24"/>
-          <w:szCs w:val="24"/>
-        </w:rPr>
-      </w:pPr>
-      <w:r>
-        <w:rPr>
+          <w:rFonts w:ascii="Times New Roman" w:hAnsi="Times New Roman" w:cs="Times New Roman"/>
+          <w:sz w:val="24"/>
+          <w:szCs w:val="24"/>
+        </w:rPr>
+      </w:pPr>
+      <w:r>
+        <w:rPr>
+          <w:rFonts w:ascii="Times New Roman" w:hAnsi="Times New Roman" w:cs="Times New Roman"/>
           <w:sz w:val="24"/>
           <w:szCs w:val="24"/>
         </w:rPr>
         <w:t>Sergio Bou Grau</w:t>
+      </w:r>
+    </w:p>
+    <w:p>
+      <w:pPr>
+        <w:rPr>
+          <w:rFonts w:ascii="Times New Roman" w:hAnsi="Times New Roman" w:cs="Times New Roman"/>
+          <w:b/>
+          <w:bCs/>
+          <w:sz w:val="24"/>
+          <w:szCs w:val="24"/>
+        </w:rPr>
+      </w:pPr>
+      <w:r>
+        <w:rPr>
+          <w:rFonts w:ascii="Times New Roman" w:hAnsi="Times New Roman" w:cs="Times New Roman"/>
+          <w:sz w:val="24"/>
+          <w:szCs w:val="24"/>
+        </w:rPr>
+        <w:br/>
+      </w:r>
+      <w:r>
+        <w:rPr>
+          <w:rFonts w:ascii="Times New Roman" w:hAnsi="Times New Roman" w:cs="Times New Roman"/>
+          <w:b/>
+          <w:bCs/>
+          <w:sz w:val="24"/>
+          <w:szCs w:val="24"/>
+        </w:rPr>
+        <w:t>2.</w:t>
+      </w:r>
+      <w:r>
+        <w:rPr>
+          <w:rFonts w:ascii="Times New Roman" w:hAnsi="Times New Roman" w:cs="Times New Roman"/>
+          <w:b/>
+          <w:bCs/>
+          <w:sz w:val="24"/>
+          <w:szCs w:val="24"/>
+        </w:rPr>
+        <w:t xml:space="preserve"> </w:t>
+      </w:r>
+      <w:r>
+        <w:rPr>
+          <w:rFonts w:ascii="Times New Roman" w:hAnsi="Times New Roman" w:cs="Times New Roman"/>
+          <w:b/>
+          <w:bCs/>
+          <w:sz w:val="24"/>
+          <w:szCs w:val="24"/>
+        </w:rPr>
+        <w:t>Objetivos Funcionales (Requerimientos del Sistema Informático)</w:t>
+      </w:r>
+    </w:p>
+    <w:p>
+      <w:pPr>
+        <w:jc w:val="both"/>
+        <w:rPr>
+          <w:rFonts w:ascii="Times New Roman" w:hAnsi="Times New Roman" w:cs="Times New Roman"/>
+          <w:sz w:val="24"/>
+          <w:szCs w:val="24"/>
+        </w:rPr>
+      </w:pPr>
+      <w:r>
+        <w:rPr>
+          <w:rFonts w:ascii="Times New Roman" w:hAnsi="Times New Roman" w:cs="Times New Roman"/>
+          <w:sz w:val="24"/>
+          <w:szCs w:val="24"/>
+        </w:rPr>
+        <w:t xml:space="preserve">El objetivo fundamental para este proyecto será la creación de un software que permita </w:t>
+      </w:r>
+      <w:r>
+        <w:rPr>
+          <w:rFonts w:ascii="Times New Roman" w:hAnsi="Times New Roman" w:cs="Times New Roman"/>
+          <w:sz w:val="24"/>
+          <w:szCs w:val="24"/>
+        </w:rPr>
+        <w:t xml:space="preserve">la simulación de circuitos </w:t>
+      </w:r>
+      <w:r>
+        <w:rPr>
+          <w:rFonts w:ascii="Times New Roman" w:hAnsi="Times New Roman" w:cs="Times New Roman"/>
+          <w:sz w:val="24"/>
+          <w:szCs w:val="24"/>
+        </w:rPr>
+        <w:t xml:space="preserve">electrónicos mediante compuertas lógicas </w:t>
+      </w:r>
+      <w:r>
+        <w:rPr>
+          <w:rFonts w:ascii="Times New Roman" w:hAnsi="Times New Roman" w:cs="Times New Roman"/>
+          <w:sz w:val="24"/>
+          <w:szCs w:val="24"/>
+        </w:rPr>
+        <w:t xml:space="preserve">a través de una </w:t>
+      </w:r>
+      <w:r>
+        <w:rPr>
+          <w:rFonts w:ascii="Times New Roman" w:hAnsi="Times New Roman" w:cs="Times New Roman"/>
+          <w:sz w:val="24"/>
+          <w:szCs w:val="24"/>
+        </w:rPr>
+        <w:t>interfaz de usuario</w:t>
+      </w:r>
+      <w:r>
+        <w:rPr>
+          <w:rFonts w:ascii="Times New Roman" w:hAnsi="Times New Roman" w:cs="Times New Roman"/>
+          <w:sz w:val="24"/>
+          <w:szCs w:val="24"/>
+        </w:rPr>
+        <w:t xml:space="preserve"> gráfica </w:t>
+      </w:r>
+      <w:r>
+        <w:rPr>
+          <w:rFonts w:ascii="Times New Roman" w:hAnsi="Times New Roman" w:cs="Times New Roman"/>
+          <w:sz w:val="24"/>
+          <w:szCs w:val="24"/>
+        </w:rPr>
+        <w:t>para escritorio</w:t>
+      </w:r>
+      <w:r>
+        <w:rPr>
+          <w:rFonts w:ascii="Times New Roman" w:hAnsi="Times New Roman" w:cs="Times New Roman"/>
+          <w:sz w:val="24"/>
+          <w:szCs w:val="24"/>
+        </w:rPr>
+        <w:t xml:space="preserve"> desarrollada </w:t>
+      </w:r>
+      <w:r>
+        <w:rPr>
+          <w:rFonts w:ascii="Times New Roman" w:hAnsi="Times New Roman" w:cs="Times New Roman"/>
+          <w:sz w:val="24"/>
+          <w:szCs w:val="24"/>
+        </w:rPr>
+        <w:t>media</w:t>
+      </w:r>
+      <w:r>
+        <w:rPr>
+          <w:rFonts w:ascii="Times New Roman" w:hAnsi="Times New Roman" w:cs="Times New Roman"/>
+          <w:sz w:val="24"/>
+          <w:szCs w:val="24"/>
+        </w:rPr>
+        <w:t>n</w:t>
+      </w:r>
+      <w:r>
+        <w:rPr>
+          <w:rFonts w:ascii="Times New Roman" w:hAnsi="Times New Roman" w:cs="Times New Roman"/>
+          <w:sz w:val="24"/>
+          <w:szCs w:val="24"/>
+        </w:rPr>
+        <w:t xml:space="preserve">te el entorno de Qt </w:t>
+      </w:r>
+      <w:proofErr w:type="spellStart"/>
+      <w:r>
+        <w:rPr>
+          <w:rFonts w:ascii="Times New Roman" w:hAnsi="Times New Roman" w:cs="Times New Roman"/>
+          <w:sz w:val="24"/>
+          <w:szCs w:val="24"/>
+        </w:rPr>
+        <w:t>Creator</w:t>
+      </w:r>
+      <w:proofErr w:type="spellEnd"/>
+      <w:r>
+        <w:rPr>
+          <w:rFonts w:ascii="Times New Roman" w:hAnsi="Times New Roman" w:cs="Times New Roman"/>
+          <w:sz w:val="24"/>
+          <w:szCs w:val="24"/>
+        </w:rPr>
+        <w:t>.</w:t>
+      </w:r>
+    </w:p>
+    <w:p>
+      <w:pPr>
+        <w:jc w:val="both"/>
+        <w:rPr>
+          <w:rFonts w:ascii="Times New Roman" w:hAnsi="Times New Roman" w:cs="Times New Roman"/>
+          <w:sz w:val="24"/>
+          <w:szCs w:val="24"/>
+          <w:u w:val="single"/>
+        </w:rPr>
+      </w:pPr>
+      <w:r>
+        <w:rPr>
+          <w:rFonts w:ascii="Times New Roman" w:hAnsi="Times New Roman" w:cs="Times New Roman"/>
+          <w:sz w:val="24"/>
+          <w:szCs w:val="24"/>
+        </w:rPr>
+        <w:t>El programa constará de un elemento gráfico que permitirá al usuario crear un circuito con el ratón para simularlo, y un panel con los diferentes elementos que se pueden introducir en el circuito.</w:t>
+      </w:r>
+    </w:p>
+    <w:p>
+      <w:pPr>
+        <w:rPr>
+          <w:rFonts w:ascii="Times New Roman" w:hAnsi="Times New Roman" w:cs="Times New Roman"/>
+          <w:b/>
+          <w:bCs/>
+          <w:sz w:val="24"/>
+          <w:szCs w:val="24"/>
+        </w:rPr>
+      </w:pPr>
+      <w:r>
+        <w:rPr>
+          <w:rFonts w:ascii="Times New Roman" w:hAnsi="Times New Roman" w:cs="Times New Roman"/>
+          <w:sz w:val="24"/>
+          <w:szCs w:val="24"/>
+        </w:rPr>
+        <w:br/>
+      </w:r>
+      <w:r>
+        <w:rPr>
+          <w:rFonts w:ascii="Times New Roman" w:hAnsi="Times New Roman" w:cs="Times New Roman"/>
+          <w:b/>
+          <w:bCs/>
+          <w:sz w:val="24"/>
+          <w:szCs w:val="24"/>
+        </w:rPr>
+        <w:t>3.</w:t>
+      </w:r>
+      <w:r>
+        <w:rPr>
+          <w:rFonts w:ascii="Times New Roman" w:hAnsi="Times New Roman" w:cs="Times New Roman"/>
+          <w:b/>
+          <w:bCs/>
+          <w:sz w:val="24"/>
+          <w:szCs w:val="24"/>
+        </w:rPr>
+        <w:t xml:space="preserve"> </w:t>
+      </w:r>
+      <w:r>
+        <w:rPr>
+          <w:rFonts w:ascii="Times New Roman" w:hAnsi="Times New Roman" w:cs="Times New Roman"/>
+          <w:b/>
+          <w:bCs/>
+          <w:sz w:val="24"/>
+          <w:szCs w:val="24"/>
+        </w:rPr>
+        <w:t xml:space="preserve">Diseño Arquitectural (Descomposición Modular, Variables Comunes, Tareas, Flujo </w:t>
+      </w:r>
+      <w:r>
+        <w:rPr>
+          <w:rFonts w:ascii="Times New Roman" w:hAnsi="Times New Roman" w:cs="Times New Roman"/>
+          <w:b/>
+          <w:bCs/>
+          <w:sz w:val="24"/>
+          <w:szCs w:val="24"/>
+        </w:rPr>
+        <w:t xml:space="preserve">   </w:t>
+      </w:r>
+      <w:r>
+        <w:rPr>
+          <w:rFonts w:ascii="Times New Roman" w:hAnsi="Times New Roman" w:cs="Times New Roman"/>
+          <w:b/>
+          <w:bCs/>
+          <w:sz w:val="24"/>
+          <w:szCs w:val="24"/>
+        </w:rPr>
+        <w:t>de Información)</w:t>
+      </w:r>
+    </w:p>
+    <w:p>
+      <w:pPr>
+        <w:rPr>
+          <w:rFonts w:ascii="Times New Roman" w:hAnsi="Times New Roman" w:cs="Times New Roman"/>
+          <w:sz w:val="24"/>
+          <w:szCs w:val="24"/>
+        </w:rPr>
+      </w:pPr>
+      <w:r>
+        <w:rPr>
+          <w:rFonts w:ascii="Times New Roman" w:hAnsi="Times New Roman" w:cs="Times New Roman"/>
+          <w:sz w:val="24"/>
+          <w:szCs w:val="24"/>
+        </w:rPr>
+        <w:t>El proyecto está compuesto por múltiples módulos así que destacaré los principales</w:t>
+      </w:r>
+      <w:r>
+        <w:rPr>
+          <w:rFonts w:ascii="Times New Roman" w:hAnsi="Times New Roman" w:cs="Times New Roman"/>
+          <w:sz w:val="24"/>
+          <w:szCs w:val="24"/>
+        </w:rPr>
+        <w:t>.</w:t>
+      </w:r>
+    </w:p>
+    <w:p>
+      <w:pPr>
+        <w:jc w:val="both"/>
+        <w:rPr>
+          <w:rFonts w:ascii="Times New Roman" w:hAnsi="Times New Roman" w:cs="Times New Roman"/>
+          <w:sz w:val="24"/>
+          <w:szCs w:val="24"/>
+        </w:rPr>
+      </w:pPr>
+      <w:r>
+        <w:rPr>
+          <w:rFonts w:ascii="Times New Roman" w:hAnsi="Times New Roman" w:cs="Times New Roman"/>
+          <w:sz w:val="24"/>
+          <w:szCs w:val="24"/>
+        </w:rPr>
+        <w:t xml:space="preserve">Una vez iniciada la aplicación se ejecuta el fichero </w:t>
+      </w:r>
+      <w:proofErr w:type="spellStart"/>
+      <w:r>
+        <w:rPr>
+          <w:rFonts w:ascii="Times New Roman" w:hAnsi="Times New Roman" w:cs="Times New Roman"/>
+          <w:sz w:val="24"/>
+          <w:szCs w:val="24"/>
+        </w:rPr>
+        <w:t>main</w:t>
+      </w:r>
+      <w:proofErr w:type="spellEnd"/>
+      <w:r>
+        <w:rPr>
+          <w:rFonts w:ascii="Times New Roman" w:hAnsi="Times New Roman" w:cs="Times New Roman"/>
+          <w:sz w:val="24"/>
+          <w:szCs w:val="24"/>
+        </w:rPr>
+        <w:t xml:space="preserve"> que crea </w:t>
+      </w:r>
+      <w:proofErr w:type="spellStart"/>
+      <w:r>
+        <w:rPr>
+          <w:rFonts w:ascii="Times New Roman" w:hAnsi="Times New Roman" w:cs="Times New Roman"/>
+          <w:sz w:val="24"/>
+          <w:szCs w:val="24"/>
+        </w:rPr>
+        <w:t>Mainwindow</w:t>
+      </w:r>
+      <w:proofErr w:type="spellEnd"/>
+      <w:r>
+        <w:rPr>
+          <w:rFonts w:ascii="Times New Roman" w:hAnsi="Times New Roman" w:cs="Times New Roman"/>
+          <w:sz w:val="24"/>
+          <w:szCs w:val="24"/>
+        </w:rPr>
+        <w:t xml:space="preserve">, al ser llamado el constructor de esta última clase se crea el objeto </w:t>
+      </w:r>
+      <w:proofErr w:type="spellStart"/>
+      <w:r>
+        <w:rPr>
+          <w:rFonts w:ascii="Times New Roman" w:hAnsi="Times New Roman" w:cs="Times New Roman"/>
+          <w:sz w:val="24"/>
+          <w:szCs w:val="24"/>
+        </w:rPr>
+        <w:t>Game</w:t>
+      </w:r>
+      <w:proofErr w:type="spellEnd"/>
+      <w:r>
+        <w:rPr>
+          <w:rFonts w:ascii="Times New Roman" w:hAnsi="Times New Roman" w:cs="Times New Roman"/>
+          <w:sz w:val="24"/>
+          <w:szCs w:val="24"/>
+        </w:rPr>
+        <w:t xml:space="preserve"> que define el aspecto principal del juego y seguido es creada una ventana auxiliar que condiciona el comienzo del juego. La clase </w:t>
+      </w:r>
+      <w:proofErr w:type="spellStart"/>
+      <w:r>
+        <w:rPr>
+          <w:rFonts w:ascii="Times New Roman" w:hAnsi="Times New Roman" w:cs="Times New Roman"/>
+          <w:sz w:val="24"/>
+          <w:szCs w:val="24"/>
+        </w:rPr>
+        <w:t>Game</w:t>
+      </w:r>
+      <w:proofErr w:type="spellEnd"/>
+      <w:r>
+        <w:rPr>
+          <w:rFonts w:ascii="Times New Roman" w:hAnsi="Times New Roman" w:cs="Times New Roman"/>
+          <w:sz w:val="24"/>
+          <w:szCs w:val="24"/>
+        </w:rPr>
+        <w:t xml:space="preserve"> es donde se inicia el juego, pero una vez iniciado </w:t>
+      </w:r>
+      <w:r>
+        <w:rPr>
+          <w:rFonts w:ascii="Times New Roman" w:hAnsi="Times New Roman" w:cs="Times New Roman"/>
+          <w:sz w:val="24"/>
+          <w:szCs w:val="24"/>
+        </w:rPr>
+        <w:t>una clase fundamental es Player al controlar las acciones de las teclas y el movimiento del jugador.</w:t>
+      </w:r>
+    </w:p>
+    <w:p>
+      <w:pPr>
+        <w:rPr>
+          <w:rFonts w:ascii="Times New Roman" w:hAnsi="Times New Roman" w:cs="Times New Roman"/>
+          <w:sz w:val="24"/>
+          <w:szCs w:val="24"/>
+        </w:rPr>
+      </w:pPr>
+      <w:r>
+        <w:rPr>
+          <w:rFonts w:ascii="Times New Roman" w:hAnsi="Times New Roman" w:cs="Times New Roman"/>
+          <w:b/>
+          <w:bCs/>
+          <w:sz w:val="24"/>
+          <w:szCs w:val="24"/>
+        </w:rPr>
+        <w:br/>
+      </w:r>
+      <w:r>
+        <w:rPr>
+          <w:rFonts w:ascii="Times New Roman" w:hAnsi="Times New Roman" w:cs="Times New Roman"/>
+          <w:b/>
+          <w:bCs/>
+          <w:sz w:val="24"/>
+          <w:szCs w:val="24"/>
+        </w:rPr>
+        <w:t>4</w:t>
+      </w:r>
+      <w:r>
+        <w:rPr>
+          <w:rFonts w:ascii="Times New Roman" w:hAnsi="Times New Roman" w:cs="Times New Roman"/>
+          <w:b/>
+          <w:bCs/>
+          <w:sz w:val="24"/>
+          <w:szCs w:val="24"/>
+        </w:rPr>
+        <w:t>.</w:t>
+      </w:r>
+      <w:r>
+        <w:rPr>
+          <w:rFonts w:ascii="Times New Roman" w:hAnsi="Times New Roman" w:cs="Times New Roman"/>
+          <w:b/>
+          <w:bCs/>
+          <w:sz w:val="24"/>
+          <w:szCs w:val="24"/>
+        </w:rPr>
+        <w:t xml:space="preserve"> </w:t>
+      </w:r>
+      <w:r>
+        <w:rPr>
+          <w:rFonts w:ascii="Times New Roman" w:hAnsi="Times New Roman" w:cs="Times New Roman"/>
+          <w:b/>
+          <w:bCs/>
+          <w:sz w:val="24"/>
+          <w:szCs w:val="24"/>
+        </w:rPr>
+        <w:t>Desarrollo (Código)</w:t>
+      </w:r>
+      <w:r>
+        <w:rPr>
+          <w:rFonts w:ascii="Times New Roman" w:hAnsi="Times New Roman" w:cs="Times New Roman"/>
+          <w:b/>
+          <w:bCs/>
+          <w:sz w:val="24"/>
+          <w:szCs w:val="24"/>
+        </w:rPr>
+        <w:br/>
+      </w:r>
+      <w:r>
+        <w:rPr>
+          <w:rFonts w:ascii="Times New Roman" w:hAnsi="Times New Roman" w:cs="Times New Roman"/>
+          <w:b/>
+          <w:bCs/>
+          <w:sz w:val="24"/>
+          <w:szCs w:val="24"/>
+        </w:rPr>
+        <w:t>5</w:t>
+      </w:r>
+      <w:r>
+        <w:rPr>
+          <w:rFonts w:ascii="Times New Roman" w:hAnsi="Times New Roman" w:cs="Times New Roman"/>
+          <w:b/>
+          <w:bCs/>
+          <w:sz w:val="24"/>
+          <w:szCs w:val="24"/>
+        </w:rPr>
+        <w:t>.</w:t>
+      </w:r>
+      <w:r>
+        <w:rPr>
+          <w:rFonts w:ascii="Times New Roman" w:hAnsi="Times New Roman" w:cs="Times New Roman"/>
+          <w:b/>
+          <w:bCs/>
+          <w:sz w:val="24"/>
+          <w:szCs w:val="24"/>
+        </w:rPr>
+        <w:t xml:space="preserve"> </w:t>
+      </w:r>
+      <w:r>
+        <w:rPr>
+          <w:rFonts w:ascii="Times New Roman" w:hAnsi="Times New Roman" w:cs="Times New Roman"/>
+          <w:b/>
+          <w:bCs/>
+          <w:sz w:val="24"/>
+          <w:szCs w:val="24"/>
+        </w:rPr>
+        <w:t>Conclusiones</w:t>
+      </w:r>
+    </w:p>
+    <w:p>
+      <w:pPr>
+        <w:rPr>
+          <w:rFonts w:ascii="Times New Roman" w:hAnsi="Times New Roman" w:cs="Times New Roman"/>
+          <w:sz w:val="24"/>
+          <w:szCs w:val="24"/>
+        </w:rPr>
+      </w:pPr>
+      <w:r>
+        <w:rPr>
+          <w:rFonts w:ascii="Times New Roman" w:hAnsi="Times New Roman" w:cs="Times New Roman"/>
+          <w:sz w:val="24"/>
+          <w:szCs w:val="24"/>
+        </w:rPr>
+        <w:t>Mejoras:</w:t>
       </w:r>
     </w:p>
     <w:p>
@@ -437,48 +898,117 @@
         <w:pStyle w:val="Prrafodelista"/>
         <w:numPr>
           <w:ilvl w:val="0"/>
-          <w:numId w:val="1"/>
+          <w:numId w:val="2"/>
         </w:numPr>
-        <w:jc w:val="both"/>
-        <w:rPr>
-          <w:sz w:val="24"/>
-          <w:szCs w:val="24"/>
-        </w:rPr>
-      </w:pPr>
-      <w:r>
-        <w:rPr>
-          <w:sz w:val="24"/>
-          <w:szCs w:val="24"/>
-        </w:rPr>
-        <w:t>Pablo López Crujeiras</w:t>
-      </w:r>
-    </w:p>
-    <w:p>
-      <w:pPr>
-        <w:rPr>
-          <w:b/>
-          <w:bCs/>
-          <w:color w:val="FF0000"/>
-          <w:sz w:val="24"/>
-          <w:szCs w:val="24"/>
-        </w:rPr>
-      </w:pPr>
-      <w:r>
-        <w:rPr>
-          <w:b/>
-          <w:bCs/>
-          <w:color w:val="FF0000"/>
-          <w:sz w:val="24"/>
-          <w:szCs w:val="24"/>
-        </w:rPr>
-        <w:br/>
-        <w:t>2.</w:t>
-      </w:r>
-      <w:r>
-        <w:rPr>
-          <w:b/>
-          <w:bCs/>
-          <w:color w:val="FF0000"/>
+        <w:rPr>
+          <w:rFonts w:ascii="Times New Roman" w:hAnsi="Times New Roman" w:cs="Times New Roman"/>
+          <w:sz w:val="24"/>
+          <w:szCs w:val="24"/>
+        </w:rPr>
+      </w:pPr>
+      <w:r>
+        <w:rPr>
+          <w:rFonts w:ascii="Times New Roman" w:hAnsi="Times New Roman" w:cs="Times New Roman"/>
+          <w:sz w:val="24"/>
+          <w:szCs w:val="24"/>
+        </w:rPr>
+        <w:t>Se le puede poner un cronometro y guardar los tiempos.</w:t>
+      </w:r>
+    </w:p>
+    <w:p>
+      <w:pPr>
+        <w:pStyle w:val="Prrafodelista"/>
+        <w:numPr>
+          <w:ilvl w:val="0"/>
+          <w:numId w:val="2"/>
+        </w:numPr>
+        <w:rPr>
+          <w:rFonts w:ascii="Times New Roman" w:hAnsi="Times New Roman" w:cs="Times New Roman"/>
+          <w:sz w:val="24"/>
+          <w:szCs w:val="24"/>
+        </w:rPr>
+      </w:pPr>
+      <w:r>
+        <w:rPr>
+          <w:rFonts w:ascii="Times New Roman" w:hAnsi="Times New Roman" w:cs="Times New Roman"/>
+          <w:sz w:val="24"/>
+          <w:szCs w:val="24"/>
+        </w:rPr>
+        <w:lastRenderedPageBreak/>
+        <w:t>El giro se puede hacer más preciso haciendo que cada pulsación de lugar a un grado inferior de giro, pero esto mejora la precisión del disparo y hace más fácil el juego.</w:t>
+      </w:r>
+    </w:p>
+    <w:p>
+      <w:pPr>
+        <w:pStyle w:val="Prrafodelista"/>
+        <w:numPr>
+          <w:ilvl w:val="0"/>
+          <w:numId w:val="2"/>
+        </w:numPr>
+        <w:rPr>
+          <w:rFonts w:ascii="Times New Roman" w:hAnsi="Times New Roman" w:cs="Times New Roman"/>
+          <w:sz w:val="24"/>
+          <w:szCs w:val="24"/>
+        </w:rPr>
+      </w:pPr>
+      <w:r>
+        <w:rPr>
+          <w:rFonts w:ascii="Times New Roman" w:hAnsi="Times New Roman" w:cs="Times New Roman"/>
+          <w:sz w:val="24"/>
+          <w:szCs w:val="24"/>
+        </w:rPr>
+        <w:t>Los gráficos son mejorables.</w:t>
+      </w:r>
+    </w:p>
+    <w:p>
+      <w:pPr>
+        <w:pStyle w:val="Prrafodelista"/>
+        <w:numPr>
+          <w:ilvl w:val="0"/>
+          <w:numId w:val="2"/>
+        </w:numPr>
+        <w:rPr>
+          <w:rFonts w:ascii="Times New Roman" w:hAnsi="Times New Roman" w:cs="Times New Roman"/>
+          <w:sz w:val="24"/>
+          <w:szCs w:val="24"/>
+        </w:rPr>
+      </w:pPr>
+    </w:p>
+    <w:p>
+      <w:pPr>
+        <w:rPr>
+          <w:rFonts w:ascii="Times New Roman" w:hAnsi="Times New Roman" w:cs="Times New Roman"/>
+          <w:b/>
+          <w:bCs/>
+          <w:sz w:val="24"/>
+          <w:szCs w:val="24"/>
+        </w:rPr>
+      </w:pPr>
+      <w:r>
+        <w:rPr>
+          <w:rFonts w:ascii="Times New Roman" w:hAnsi="Times New Roman" w:cs="Times New Roman"/>
+          <w:b/>
+          <w:bCs/>
+          <w:sz w:val="24"/>
+          <w:szCs w:val="24"/>
+        </w:rPr>
+        <w:t>6</w:t>
+      </w:r>
+      <w:r>
+        <w:rPr>
+          <w:rFonts w:ascii="Times New Roman" w:hAnsi="Times New Roman" w:cs="Times New Roman"/>
+          <w:b/>
+          <w:bCs/>
+          <w:sz w:val="24"/>
+          <w:szCs w:val="24"/>
+        </w:rPr>
+        <w:t>.</w:t>
+      </w:r>
+      <w:r>
+        <w:rPr>
+          <w:rFonts w:ascii="Times New Roman" w:hAnsi="Times New Roman" w:cs="Times New Roman"/>
+          <w:b/>
+          <w:bCs/>
           <w:sz w:val="24"/>
           <w:szCs w:val="24"/>
         </w:rPr>
@@ -486,334 +1016,9 @@
       </w:r>
       <w:r>
         <w:rPr>
-          <w:b/>
-          <w:bCs/>
-          <w:color w:val="FF0000"/>
-          <w:sz w:val="24"/>
-          <w:szCs w:val="24"/>
-        </w:rPr>
-        <w:t>Objetivos Funcionales (Requerimientos del Sistema Informático)</w:t>
-      </w:r>
-    </w:p>
-    <w:p>
-      <w:pPr>
-        <w:rPr>
-          <w:sz w:val="24"/>
-          <w:szCs w:val="24"/>
-        </w:rPr>
-      </w:pPr>
-      <w:r>
-        <w:rPr>
-          <w:sz w:val="24"/>
-          <w:szCs w:val="24"/>
-        </w:rPr>
-        <w:t>El objetivo fundamental para este proyecto será la cre</w:t>
-      </w:r>
-      <w:r>
-        <w:rPr>
-          <w:sz w:val="24"/>
-          <w:szCs w:val="24"/>
-        </w:rPr>
-        <w:t xml:space="preserve">ación de un software que permita </w:t>
-      </w:r>
-      <w:r>
-        <w:rPr>
-          <w:sz w:val="24"/>
-          <w:szCs w:val="24"/>
-        </w:rPr>
-        <w:t xml:space="preserve">la simulación de circuitos </w:t>
-      </w:r>
-      <w:r>
-        <w:rPr>
-          <w:sz w:val="24"/>
-          <w:szCs w:val="24"/>
-        </w:rPr>
-        <w:t xml:space="preserve">electrónicos mediante compuertas lógicas </w:t>
-      </w:r>
-      <w:r>
-        <w:rPr>
-          <w:sz w:val="24"/>
-          <w:szCs w:val="24"/>
-        </w:rPr>
-        <w:t xml:space="preserve">a través de una </w:t>
-      </w:r>
-      <w:r>
-        <w:rPr>
-          <w:sz w:val="24"/>
-          <w:szCs w:val="24"/>
-        </w:rPr>
-        <w:t>interfaz de usuario</w:t>
-      </w:r>
-      <w:r>
-        <w:rPr>
-          <w:sz w:val="24"/>
-          <w:szCs w:val="24"/>
-        </w:rPr>
-        <w:t xml:space="preserve"> gráfica </w:t>
-      </w:r>
-      <w:r>
-        <w:rPr>
-          <w:sz w:val="24"/>
-          <w:szCs w:val="24"/>
-        </w:rPr>
-        <w:t>para escritorio</w:t>
-      </w:r>
-      <w:r>
-        <w:rPr>
-          <w:sz w:val="24"/>
-          <w:szCs w:val="24"/>
-        </w:rPr>
-        <w:t xml:space="preserve"> desarrollada </w:t>
-      </w:r>
-      <w:r>
-        <w:rPr>
-          <w:sz w:val="24"/>
-          <w:szCs w:val="24"/>
-        </w:rPr>
-        <w:t>media</w:t>
-      </w:r>
-      <w:r>
-        <w:rPr>
-          <w:sz w:val="24"/>
-          <w:szCs w:val="24"/>
-        </w:rPr>
-        <w:t>n</w:t>
-      </w:r>
-      <w:r>
-        <w:rPr>
-          <w:sz w:val="24"/>
-          <w:szCs w:val="24"/>
-        </w:rPr>
-        <w:t>te el entorno de Qt Creator.</w:t>
-      </w:r>
-    </w:p>
-    <w:p>
-      <w:pPr>
-        <w:rPr>
-          <w:sz w:val="24"/>
-          <w:szCs w:val="24"/>
-          <w:u w:val="single"/>
-        </w:rPr>
-      </w:pPr>
-      <w:r>
-        <w:rPr>
-          <w:sz w:val="24"/>
-          <w:szCs w:val="24"/>
-        </w:rPr>
-        <w:t>El programa constará de un elemento gráfico que permitirá al usuario crear un circuito con el ratón para simularlo, y un panel con los diferentes elementos que se pueden introducir en el circuito.</w:t>
-      </w:r>
-    </w:p>
-    <w:p>
-      <w:pPr>
-        <w:rPr>
-          <w:b/>
-          <w:bCs/>
-          <w:color w:val="FF0000"/>
-          <w:sz w:val="24"/>
-          <w:szCs w:val="24"/>
-        </w:rPr>
-      </w:pPr>
-      <w:r>
-        <w:rPr>
-          <w:b/>
-          <w:bCs/>
-          <w:color w:val="FF0000"/>
-          <w:sz w:val="24"/>
-          <w:szCs w:val="24"/>
-        </w:rPr>
-        <w:br/>
-        <w:t>3.</w:t>
-      </w:r>
-      <w:r>
-        <w:rPr>
-          <w:b/>
-          <w:bCs/>
-          <w:color w:val="FF0000"/>
-          <w:sz w:val="24"/>
-          <w:szCs w:val="24"/>
-        </w:rPr>
-        <w:t xml:space="preserve"> </w:t>
-      </w:r>
-      <w:r>
-        <w:rPr>
-          <w:b/>
-          <w:bCs/>
-          <w:color w:val="FF0000"/>
-          <w:sz w:val="24"/>
-          <w:szCs w:val="24"/>
-        </w:rPr>
-        <w:t xml:space="preserve">Diseño Arquitectural (Descomposición Modular, Variables Comunes, Tareas, Flujo </w:t>
-      </w:r>
-      <w:r>
-        <w:rPr>
-          <w:b/>
-          <w:bCs/>
-          <w:color w:val="FF0000"/>
-          <w:sz w:val="24"/>
-          <w:szCs w:val="24"/>
-        </w:rPr>
-        <w:t xml:space="preserve">   </w:t>
-      </w:r>
-      <w:r>
-        <w:rPr>
-          <w:b/>
-          <w:bCs/>
-          <w:color w:val="FF0000"/>
-          <w:sz w:val="24"/>
-          <w:szCs w:val="24"/>
-        </w:rPr>
-        <w:t>de Información)</w:t>
-      </w:r>
-      <w:r>
-        <w:rPr>
-          <w:b/>
-          <w:bCs/>
-          <w:color w:val="FF0000"/>
-          <w:sz w:val="24"/>
-          <w:szCs w:val="24"/>
-        </w:rPr>
-        <w:br/>
-        <w:t>4.</w:t>
-      </w:r>
-      <w:r>
-        <w:rPr>
-          <w:b/>
-          <w:bCs/>
-          <w:color w:val="FF0000"/>
-          <w:sz w:val="24"/>
-          <w:szCs w:val="24"/>
-        </w:rPr>
-        <w:t xml:space="preserve"> </w:t>
-      </w:r>
-      <w:r>
-        <w:rPr>
-          <w:b/>
-          <w:bCs/>
-          <w:color w:val="FF0000"/>
-          <w:sz w:val="24"/>
-          <w:szCs w:val="24"/>
-        </w:rPr>
-        <w:t>Diseño Detallado (Especificación, Esquemas, Cálculos, Interfaces)</w:t>
-      </w:r>
-      <w:r>
-        <w:rPr>
-          <w:b/>
-          <w:bCs/>
-          <w:color w:val="FF0000"/>
-          <w:sz w:val="24"/>
-          <w:szCs w:val="24"/>
-        </w:rPr>
-        <w:br/>
-        <w:t>5.</w:t>
-      </w:r>
-      <w:r>
-        <w:rPr>
-          <w:b/>
-          <w:bCs/>
-          <w:color w:val="FF0000"/>
-          <w:sz w:val="24"/>
-          <w:szCs w:val="24"/>
-        </w:rPr>
-        <w:t xml:space="preserve"> </w:t>
-      </w:r>
-      <w:r>
-        <w:rPr>
-          <w:b/>
-          <w:bCs/>
-          <w:color w:val="FF0000"/>
-          <w:sz w:val="24"/>
-          <w:szCs w:val="24"/>
-        </w:rPr>
-        <w:t>Desarrollo (Código)</w:t>
-      </w:r>
-      <w:r>
-        <w:rPr>
-          <w:b/>
-          <w:bCs/>
-          <w:color w:val="FF0000"/>
-          <w:sz w:val="24"/>
-          <w:szCs w:val="24"/>
-        </w:rPr>
-        <w:br/>
-        <w:t>6.</w:t>
-      </w:r>
-      <w:r>
-        <w:rPr>
-          <w:b/>
-          <w:bCs/>
-          <w:color w:val="FF0000"/>
-          <w:sz w:val="24"/>
-          <w:szCs w:val="24"/>
-        </w:rPr>
-        <w:t xml:space="preserve"> </w:t>
-      </w:r>
-      <w:r>
-        <w:rPr>
-          <w:b/>
-          <w:bCs/>
-          <w:color w:val="FF0000"/>
-          <w:sz w:val="24"/>
-          <w:szCs w:val="24"/>
-        </w:rPr>
-        <w:t>Pruebas (Datos y Condiciones de los Ensayos, Resultados Obtenidos)</w:t>
-      </w:r>
-      <w:r>
-        <w:rPr>
-          <w:b/>
-          <w:bCs/>
-          <w:color w:val="FF0000"/>
-          <w:sz w:val="24"/>
-          <w:szCs w:val="24"/>
-        </w:rPr>
-        <w:br/>
-        <w:t>7.</w:t>
-      </w:r>
-      <w:r>
-        <w:rPr>
-          <w:b/>
-          <w:bCs/>
-          <w:color w:val="FF0000"/>
-          <w:sz w:val="24"/>
-          <w:szCs w:val="24"/>
-        </w:rPr>
-        <w:t xml:space="preserve"> </w:t>
-      </w:r>
-      <w:r>
-        <w:rPr>
-          <w:b/>
-          <w:bCs/>
-          <w:color w:val="FF0000"/>
-          <w:sz w:val="24"/>
-          <w:szCs w:val="24"/>
-        </w:rPr>
-        <w:t>Conclusiones</w:t>
-      </w:r>
-      <w:r>
-        <w:rPr>
-          <w:b/>
-          <w:bCs/>
-          <w:color w:val="FF0000"/>
-          <w:sz w:val="24"/>
-          <w:szCs w:val="24"/>
-        </w:rPr>
-        <w:br/>
-        <w:t>8.</w:t>
-      </w:r>
-      <w:r>
-        <w:rPr>
-          <w:b/>
-          <w:bCs/>
-          <w:color w:val="FF0000"/>
-          <w:sz w:val="24"/>
-          <w:szCs w:val="24"/>
-        </w:rPr>
-        <w:t xml:space="preserve"> </w:t>
-      </w:r>
-      <w:r>
-        <w:rPr>
-          <w:b/>
-          <w:bCs/>
-          <w:color w:val="FF0000"/>
+          <w:rFonts w:ascii="Times New Roman" w:hAnsi="Times New Roman" w:cs="Times New Roman"/>
+          <w:b/>
+          <w:bCs/>
           <w:sz w:val="24"/>
           <w:szCs w:val="24"/>
         </w:rPr>
@@ -823,25 +1028,47 @@
     <w:p>
       <w:pPr>
         <w:rPr>
-          <w:b/>
-          <w:bCs/>
-          <w:color w:val="FF0000"/>
-          <w:sz w:val="24"/>
-          <w:szCs w:val="24"/>
-        </w:rPr>
-      </w:pPr>
-      <w:r>
-        <w:rPr>
-          <w:b/>
-          <w:bCs/>
-          <w:color w:val="FF0000"/>
-          <w:sz w:val="24"/>
-          <w:szCs w:val="24"/>
-        </w:rPr>
-        <w:t>Esto es una prueba</w:t>
-      </w:r>
-      <w:bookmarkStart w:id="0" w:name="_GoBack"/>
-      <w:bookmarkEnd w:id="0"/>
+          <w:rFonts w:ascii="Times New Roman" w:hAnsi="Times New Roman" w:cs="Times New Roman"/>
+          <w:sz w:val="24"/>
+          <w:szCs w:val="24"/>
+        </w:rPr>
+      </w:pPr>
+      <w:r>
+        <w:rPr>
+          <w:rFonts w:ascii="Times New Roman" w:hAnsi="Times New Roman" w:cs="Times New Roman"/>
+          <w:sz w:val="24"/>
+          <w:szCs w:val="24"/>
+        </w:rPr>
+        <w:t>La base fundamental ha sido obtenida de este tutorial:</w:t>
+      </w:r>
+    </w:p>
+    <w:p>
+      <w:pPr>
+        <w:rPr>
+          <w:rFonts w:ascii="Times New Roman" w:hAnsi="Times New Roman" w:cs="Times New Roman"/>
+          <w:sz w:val="24"/>
+          <w:szCs w:val="24"/>
+        </w:rPr>
+      </w:pPr>
+      <w:r>
+        <w:rPr>
+          <w:rFonts w:ascii="Times New Roman" w:hAnsi="Times New Roman" w:cs="Times New Roman"/>
+          <w:sz w:val="24"/>
+          <w:szCs w:val="24"/>
+        </w:rPr>
+        <w:t>https://www.youtube.com/watch?v=8ntEQpg7gck&amp;list=PLyb40eoxkelOa5xCB9fvGrkoBf8JzEwtV&amp;index=1</w:t>
+      </w:r>
+    </w:p>
+    <w:p>
+      <w:pPr>
+        <w:rPr>
+          <w:rFonts w:ascii="Times New Roman" w:hAnsi="Times New Roman" w:cs="Times New Roman"/>
+          <w:b/>
+          <w:bCs/>
+          <w:sz w:val="24"/>
+          <w:szCs w:val="24"/>
+        </w:rPr>
+      </w:pPr>
     </w:p>
     <w:sectPr>
       <w:pgSz w:w="11906" w:h="16838"/>
@@ -856,6 +1083,92 @@
 <file path=word/numbering.xml><?xml version="1.0" encoding="utf-8"?>
 <w:numbering xmlns:wpc="http://schemas.microsoft.com/office/word/2010/wordprocessingCanvas" xmlns:cx="http://schemas.microsoft.com/office/drawing/2014/chartex" xmlns:cx1="http://schemas.microsoft.com/office/drawing/2015/9/8/chartex" xmlns:cx2="http://schemas.microsoft.com/office/drawing/2015/10/21/chartex" xmlns:cx3="http://schemas.microsoft.com/office/drawing/2016/5/9/chartex" xmlns:cx4="http://schemas.microsoft.com/office/drawing/2016/5/10/chartex" xmlns:cx5="http://schemas.microsoft.com/office/drawing/2016/5/11/chartex" xmlns:cx6="http://schemas.microsoft.com/office/drawing/2016/5/12/chartex" xmlns:cx7="http://schemas.microsoft.com/office/drawing/2016/5/13/chartex" xmlns:cx8="http://schemas.microsoft.com/office/drawing/2016/5/14/chartex" xmlns:mc="http://schemas.openxmlformats.org/markup-compatibility/2006" xmlns:aink="http://schemas.microsoft.com/office/drawing/2016/ink" xmlns:am3d="http://schemas.microsoft.com/office/drawing/2017/model3d" xmlns:o="urn:schemas-microsoft-com:office:office" xmlns:r="http://schemas.openxmlformats.org/officeDocument/2006/relationships" xmlns:m="http://schemas.openxmlformats.org/officeDocument/2006/math" xmlns:v="urn:schemas-microsoft-com:vml" xmlns:wp14="http://schemas.microsoft.com/office/word/2010/wordprocessingDrawing" xmlns:wp="http://schemas.openxmlformats.org/drawingml/2006/wordprocessingDrawing" xmlns:w10="urn:schemas-microsoft-com:office:word" xmlns:w="http://schemas.openxmlformats.org/wordprocessingml/2006/main" xmlns:w14="http://schemas.microsoft.com/office/word/2010/wordml" xmlns:w15="http://schemas.microsoft.com/office/word/2012/wordml" xmlns:w16cid="http://schemas.microsoft.com/office/word/2016/wordml/cid" xmlns:w16se="http://schemas.microsoft.com/office/word/2015/wordml/symex" xmlns:wpg="http://schemas.microsoft.com/office/word/2010/wordprocessingGroup" xmlns:wpi="http://schemas.microsoft.com/office/word/2010/wordprocessingInk" xmlns:wne="http://schemas.microsoft.com/office/word/2006/wordml" xmlns:wps="http://schemas.microsoft.com/office/word/2010/wordprocessingShape" mc:Ignorable="w14 w15 w16se w16cid wp14">
   <w:abstractNum w:abstractNumId="0" w15:restartNumberingAfterBreak="0">
+    <w:nsid w:val="17890DA3"/>
+    <w:multiLevelType w:val="hybridMultilevel"/>
+    <w:tmpl w:val="9C6A05DC"/>
+    <w:lvl w:ilvl="0" w:tplc="0C0A000F">
+      <w:start w:val="1"/>
+      <w:numFmt w:val="decimal"/>
+      <w:lvlText w:val="%1."/>
+      <w:lvlJc w:val="left"/>
+      <w:pPr>
+        <w:ind w:left="720" w:hanging="360"/>
+      </w:pPr>
+    </w:lvl>
+    <w:lvl w:ilvl="1" w:tplc="0C0A0019" w:tentative="1">
+      <w:start w:val="1"/>
+      <w:numFmt w:val="lowerLetter"/>
+      <w:lvlText w:val="%2."/>
+      <w:lvlJc w:val="left"/>
+      <w:pPr>
+        <w:ind w:left="1440" w:hanging="360"/>
+      </w:pPr>
+    </w:lvl>
+    <w:lvl w:ilvl="2" w:tplc="0C0A001B" w:tentative="1">
+      <w:start w:val="1"/>
+      <w:numFmt w:val="lowerRoman"/>
+      <w:lvlText w:val="%3."/>
+      <w:lvlJc w:val="right"/>
+      <w:pPr>
+        <w:ind w:left="2160" w:hanging="180"/>
+      </w:pPr>
+    </w:lvl>
+    <w:lvl w:ilvl="3" w:tplc="0C0A000F" w:tentative="1">
+      <w:start w:val="1"/>
+      <w:numFmt w:val="decimal"/>
+      <w:lvlText w:val="%4."/>
+      <w:lvlJc w:val="left"/>
+      <w:pPr>
+        <w:ind w:left="2880" w:hanging="360"/>
+      </w:pPr>
+    </w:lvl>
+    <w:lvl w:ilvl="4" w:tplc="0C0A0019" w:tentative="1">
+      <w:start w:val="1"/>
+      <w:numFmt w:val="lowerLetter"/>
+      <w:lvlText w:val="%5."/>
+      <w:lvlJc w:val="left"/>
+      <w:pPr>
+        <w:ind w:left="3600" w:hanging="360"/>
+      </w:pPr>
+    </w:lvl>
+    <w:lvl w:ilvl="5" w:tplc="0C0A001B" w:tentative="1">
+      <w:start w:val="1"/>
+      <w:numFmt w:val="lowerRoman"/>
+      <w:lvlText w:val="%6."/>
+      <w:lvlJc w:val="right"/>
+      <w:pPr>
+        <w:ind w:left="4320" w:hanging="180"/>
+      </w:pPr>
+    </w:lvl>
+    <w:lvl w:ilvl="6" w:tplc="0C0A000F" w:tentative="1">
+      <w:start w:val="1"/>
+      <w:numFmt w:val="decimal"/>
+      <w:lvlText w:val="%7."/>
+      <w:lvlJc w:val="left"/>
+      <w:pPr>
+        <w:ind w:left="5040" w:hanging="360"/>
+      </w:pPr>
+    </w:lvl>
+    <w:lvl w:ilvl="7" w:tplc="0C0A0019" w:tentative="1">
+      <w:start w:val="1"/>
+      <w:numFmt w:val="lowerLetter"/>
+      <w:lvlText w:val="%8."/>
+      <w:lvlJc w:val="left"/>
+      <w:pPr>
+        <w:ind w:left="5760" w:hanging="360"/>
+      </w:pPr>
+    </w:lvl>
+    <w:lvl w:ilvl="8" w:tplc="0C0A001B" w:tentative="1">
+      <w:start w:val="1"/>
+      <w:numFmt w:val="lowerRoman"/>
+      <w:lvlText w:val="%9."/>
+      <w:lvlJc w:val="right"/>
+      <w:pPr>
+        <w:ind w:left="6480" w:hanging="180"/>
+      </w:pPr>
+    </w:lvl>
+  </w:abstractNum>
+  <w:abstractNum w:abstractNumId="1" w15:restartNumberingAfterBreak="0">
     <w:nsid w:val="323B4EA7"/>
     <w:multiLevelType w:val="hybridMultilevel"/>
     <w:tmpl w:val="BF44406C"/>
@@ -969,6 +1282,9 @@
     </w:lvl>
   </w:abstractNum>
   <w:num w:numId="1">
+    <w:abstractNumId w:val="1"/>
+  </w:num>
+  <w:num w:numId="2">
     <w:abstractNumId w:val="0"/>
   </w:num>
 </w:numbering>
@@ -1097,6 +1413,7 @@
     <w:lsdException w:name="HTML Sample" w:semiHidden="1" w:unhideWhenUsed="1"/>
     <w:lsdException w:name="HTML Typewriter" w:semiHidden="1" w:unhideWhenUsed="1"/>
     <w:lsdException w:name="HTML Variable" w:semiHidden="1" w:unhideWhenUsed="1"/>
+    <w:lsdException w:name="Normal Table" w:semiHidden="1" w:unhideWhenUsed="1"/>
     <w:lsdException w:name="annotation subject" w:semiHidden="1" w:unhideWhenUsed="1"/>
     <w:lsdException w:name="No List" w:semiHidden="1" w:unhideWhenUsed="1"/>
     <w:lsdException w:name="Outline List 1" w:semiHidden="1" w:unhideWhenUsed="1"/>
@@ -1139,8 +1456,11 @@
     <w:lsdException w:name="Table Contemporary" w:semiHidden="1" w:unhideWhenUsed="1"/>
     <w:lsdException w:name="Table Elegant" w:semiHidden="1" w:unhideWhenUsed="1"/>
     <w:lsdException w:name="Table Professional" w:semiHidden="1" w:unhideWhenUsed="1"/>
+    <w:lsdException w:name="Table Subtle 1" w:semiHidden="1" w:unhideWhenUsed="1"/>
     <w:lsdException w:name="Table Subtle 2" w:semiHidden="1" w:unhideWhenUsed="1"/>
     <w:lsdException w:name="Table Web 1" w:semiHidden="1" w:unhideWhenUsed="1"/>
+    <w:lsdException w:name="Table Web 2" w:semiHidden="1" w:unhideWhenUsed="1"/>
+    <w:lsdException w:name="Table Web 3" w:semiHidden="1" w:unhideWhenUsed="1"/>
     <w:lsdException w:name="Balloon Text" w:semiHidden="1" w:unhideWhenUsed="1"/>
     <w:lsdException w:name="Table Grid" w:uiPriority="39"/>
     <w:lsdException w:name="Table Theme" w:semiHidden="1" w:unhideWhenUsed="1"/>
@@ -1406,6 +1726,36 @@
       <w:ind w:left="720"/>
       <w:contextualSpacing/>
     </w:pPr>
+  </w:style>
+  <w:style w:type="paragraph" w:styleId="Textodeglobo">
+    <w:name w:val="Balloon Text"/>
+    <w:basedOn w:val="Normal"/>
+    <w:link w:val="TextodegloboCar"/>
+    <w:uiPriority w:val="99"/>
+    <w:semiHidden/>
+    <w:unhideWhenUsed/>
+    <w:rsid w:val="008D6C36"/>
+    <w:pPr>
+      <w:spacing w:after="0" w:line="240" w:lineRule="auto"/>
+    </w:pPr>
+    <w:rPr>
+      <w:rFonts w:ascii="Segoe UI" w:hAnsi="Segoe UI" w:cs="Segoe UI"/>
+      <w:sz w:val="18"/>
+      <w:szCs w:val="18"/>
+    </w:rPr>
+  </w:style>
+  <w:style w:type="character" w:customStyle="1" w:styleId="TextodegloboCar">
+    <w:name w:val="Texto de globo Car"/>
+    <w:basedOn w:val="Fuentedeprrafopredeter"/>
+    <w:link w:val="Textodeglobo"/>
+    <w:uiPriority w:val="99"/>
+    <w:semiHidden/>
+    <w:rsid w:val="008D6C36"/>
+    <w:rPr>
+      <w:rFonts w:ascii="Segoe UI" w:hAnsi="Segoe UI" w:cs="Segoe UI"/>
+      <w:sz w:val="18"/>
+      <w:szCs w:val="18"/>
+    </w:rPr>
   </w:style>
 </w:styles>
 </file>

--- a/memoria.docx
+++ b/memoria.docx
@@ -16,7 +16,6 @@
           <w:u w:val="single"/>
         </w:rPr>
       </w:pPr>
-      <w:proofErr w:type="spellStart"/>
       <w:r>
         <w:rPr>
           <w:rFonts w:ascii="Times New Roman" w:hAnsi="Times New Roman" w:cs="Times New Roman"/>
@@ -30,7 +29,6 @@
         </w:rPr>
         <w:t>TankGame</w:t>
       </w:r>
-      <w:proofErr w:type="spellEnd"/>
     </w:p>
     <w:p>
       <w:pPr>
@@ -195,51 +193,15 @@
           <w:sz w:val="24"/>
           <w:szCs w:val="24"/>
         </w:rPr>
-        <w:t xml:space="preserve">, para obtener un software que permita esto es necesario poseer un buen conocimiento en creación de interfaces gráficas de usuario (GUI) y un buen lenguaje para crearlas es el C++ debido a que posee la característica denominada orientación a objetos. Y para aprender como </w:t>
-      </w:r>
-      <w:proofErr w:type="spellStart"/>
-      <w:r>
-        <w:rPr>
-          <w:rFonts w:ascii="Times New Roman" w:hAnsi="Times New Roman" w:cs="Times New Roman"/>
-          <w:sz w:val="24"/>
-          <w:szCs w:val="24"/>
-        </w:rPr>
-        <w:t>funcióna</w:t>
-      </w:r>
-      <w:proofErr w:type="spellEnd"/>
-      <w:r>
-        <w:rPr>
-          <w:rFonts w:ascii="Times New Roman" w:hAnsi="Times New Roman" w:cs="Times New Roman"/>
-          <w:sz w:val="24"/>
-          <w:szCs w:val="24"/>
-        </w:rPr>
-        <w:t xml:space="preserve"> esta característica he elegido </w:t>
-      </w:r>
-      <w:r>
-        <w:rPr>
-          <w:rFonts w:ascii="Times New Roman" w:hAnsi="Times New Roman" w:cs="Times New Roman"/>
-          <w:sz w:val="24"/>
-          <w:szCs w:val="24"/>
-        </w:rPr>
-        <w:t xml:space="preserve">la creación de una GUI donde </w:t>
-      </w:r>
-      <w:proofErr w:type="spellStart"/>
-      <w:r>
-        <w:rPr>
-          <w:rFonts w:ascii="Times New Roman" w:hAnsi="Times New Roman" w:cs="Times New Roman"/>
-          <w:sz w:val="24"/>
-          <w:szCs w:val="24"/>
-        </w:rPr>
-        <w:t>intvengan</w:t>
-      </w:r>
-      <w:proofErr w:type="spellEnd"/>
-      <w:r>
-        <w:rPr>
-          <w:rFonts w:ascii="Times New Roman" w:hAnsi="Times New Roman" w:cs="Times New Roman"/>
-          <w:sz w:val="24"/>
-          <w:szCs w:val="24"/>
-        </w:rPr>
-        <w:t xml:space="preserve"> diversas clases.</w:t>
+        <w:t xml:space="preserve">, para obtener un software que permita esto es necesario poseer un buen conocimiento en creación de interfaces gráficas de usuario (GUI) y un buen lenguaje para crearlas es el C++ debido a que posee la característica denominada orientación a objetos. Y para aprender como funcióna esta característica he elegido </w:t>
+      </w:r>
+      <w:r>
+        <w:rPr>
+          <w:rFonts w:ascii="Times New Roman" w:hAnsi="Times New Roman" w:cs="Times New Roman"/>
+          <w:sz w:val="24"/>
+          <w:szCs w:val="24"/>
+        </w:rPr>
+        <w:t>la creación de una GUI donde intvengan diversas clases.</w:t>
       </w:r>
     </w:p>
     <w:p>
@@ -307,7 +269,6 @@
         </w:rPr>
         <w:t xml:space="preserve">el programa Qt </w:t>
       </w:r>
-      <w:proofErr w:type="spellStart"/>
       <w:r>
         <w:rPr>
           <w:rFonts w:ascii="Times New Roman" w:hAnsi="Times New Roman" w:cs="Times New Roman"/>
@@ -324,7 +285,6 @@
         </w:rPr>
         <w:t>reator</w:t>
       </w:r>
-      <w:proofErr w:type="spellEnd"/>
       <w:r>
         <w:rPr>
           <w:rFonts w:ascii="Times New Roman" w:hAnsi="Times New Roman" w:cs="Times New Roman"/>
@@ -535,18 +495,113 @@
           <w:sz w:val="24"/>
           <w:szCs w:val="24"/>
         </w:rPr>
-        <w:t xml:space="preserve">te el entorno de Qt </w:t>
-      </w:r>
-      <w:proofErr w:type="spellStart"/>
-      <w:r>
-        <w:rPr>
-          <w:rFonts w:ascii="Times New Roman" w:hAnsi="Times New Roman" w:cs="Times New Roman"/>
-          <w:sz w:val="24"/>
-          <w:szCs w:val="24"/>
-        </w:rPr>
-        <w:t>Creator</w:t>
-      </w:r>
-      <w:proofErr w:type="spellEnd"/>
+        <w:t>te el entorno de Qt Creator.</w:t>
+      </w:r>
+    </w:p>
+    <w:p>
+      <w:pPr>
+        <w:jc w:val="both"/>
+        <w:rPr>
+          <w:rFonts w:ascii="Times New Roman" w:hAnsi="Times New Roman" w:cs="Times New Roman"/>
+          <w:sz w:val="24"/>
+          <w:szCs w:val="24"/>
+          <w:u w:val="single"/>
+        </w:rPr>
+      </w:pPr>
+      <w:r>
+        <w:rPr>
+          <w:rFonts w:ascii="Times New Roman" w:hAnsi="Times New Roman" w:cs="Times New Roman"/>
+          <w:sz w:val="24"/>
+          <w:szCs w:val="24"/>
+        </w:rPr>
+        <w:t>El programa constará de un elemento gráfico que permitirá al usuario crear un circuito con el ratón para simularlo, y un panel con los diferentes elementos que se pueden introducir en el circuito.</w:t>
+      </w:r>
+    </w:p>
+    <w:p>
+      <w:pPr>
+        <w:rPr>
+          <w:rFonts w:ascii="Times New Roman" w:hAnsi="Times New Roman" w:cs="Times New Roman"/>
+          <w:b/>
+          <w:bCs/>
+          <w:sz w:val="24"/>
+          <w:szCs w:val="24"/>
+        </w:rPr>
+      </w:pPr>
+      <w:r>
+        <w:rPr>
+          <w:rFonts w:ascii="Times New Roman" w:hAnsi="Times New Roman" w:cs="Times New Roman"/>
+          <w:sz w:val="24"/>
+          <w:szCs w:val="24"/>
+        </w:rPr>
+        <w:br/>
+      </w:r>
+      <w:r>
+        <w:rPr>
+          <w:rFonts w:ascii="Times New Roman" w:hAnsi="Times New Roman" w:cs="Times New Roman"/>
+          <w:b/>
+          <w:bCs/>
+          <w:sz w:val="24"/>
+          <w:szCs w:val="24"/>
+        </w:rPr>
+        <w:t>3.</w:t>
+      </w:r>
+      <w:r>
+        <w:rPr>
+          <w:rFonts w:ascii="Times New Roman" w:hAnsi="Times New Roman" w:cs="Times New Roman"/>
+          <w:b/>
+          <w:bCs/>
+          <w:sz w:val="24"/>
+          <w:szCs w:val="24"/>
+        </w:rPr>
+        <w:t xml:space="preserve"> </w:t>
+      </w:r>
+      <w:r>
+        <w:rPr>
+          <w:rFonts w:ascii="Times New Roman" w:hAnsi="Times New Roman" w:cs="Times New Roman"/>
+          <w:b/>
+          <w:bCs/>
+          <w:sz w:val="24"/>
+          <w:szCs w:val="24"/>
+        </w:rPr>
+        <w:t xml:space="preserve">Diseño Arquitectural (Descomposición Modular, Variables Comunes, Tareas, Flujo </w:t>
+      </w:r>
+      <w:r>
+        <w:rPr>
+          <w:rFonts w:ascii="Times New Roman" w:hAnsi="Times New Roman" w:cs="Times New Roman"/>
+          <w:b/>
+          <w:bCs/>
+          <w:sz w:val="24"/>
+          <w:szCs w:val="24"/>
+        </w:rPr>
+        <w:t xml:space="preserve">   </w:t>
+      </w:r>
+      <w:r>
+        <w:rPr>
+          <w:rFonts w:ascii="Times New Roman" w:hAnsi="Times New Roman" w:cs="Times New Roman"/>
+          <w:b/>
+          <w:bCs/>
+          <w:sz w:val="24"/>
+          <w:szCs w:val="24"/>
+        </w:rPr>
+        <w:t>de Información)</w:t>
+      </w:r>
+    </w:p>
+    <w:p>
+      <w:pPr>
+        <w:rPr>
+          <w:rFonts w:ascii="Times New Roman" w:hAnsi="Times New Roman" w:cs="Times New Roman"/>
+          <w:sz w:val="24"/>
+          <w:szCs w:val="24"/>
+        </w:rPr>
+      </w:pPr>
+      <w:r>
+        <w:rPr>
+          <w:rFonts w:ascii="Times New Roman" w:hAnsi="Times New Roman" w:cs="Times New Roman"/>
+          <w:sz w:val="24"/>
+          <w:szCs w:val="24"/>
+        </w:rPr>
+        <w:t>El proyecto está compuesto por múltiples módulos así que destacaré los principales</w:t>
+      </w:r>
       <w:r>
         <w:rPr>
           <w:rFonts w:ascii="Times New Roman" w:hAnsi="Times New Roman" w:cs="Times New Roman"/>
@@ -563,200 +618,15 @@
           <w:rFonts w:ascii="Times New Roman" w:hAnsi="Times New Roman" w:cs="Times New Roman"/>
           <w:sz w:val="24"/>
           <w:szCs w:val="24"/>
-          <w:u w:val="single"/>
-        </w:rPr>
-      </w:pPr>
-      <w:r>
-        <w:rPr>
-          <w:rFonts w:ascii="Times New Roman" w:hAnsi="Times New Roman" w:cs="Times New Roman"/>
-          <w:sz w:val="24"/>
-          <w:szCs w:val="24"/>
-        </w:rPr>
-        <w:t>El programa constará de un elemento gráfico que permitirá al usuario crear un circuito con el ratón para simularlo, y un panel con los diferentes elementos que se pueden introducir en el circuito.</w:t>
-      </w:r>
-    </w:p>
-    <w:p>
-      <w:pPr>
-        <w:rPr>
-          <w:rFonts w:ascii="Times New Roman" w:hAnsi="Times New Roman" w:cs="Times New Roman"/>
-          <w:b/>
-          <w:bCs/>
-          <w:sz w:val="24"/>
-          <w:szCs w:val="24"/>
-        </w:rPr>
-      </w:pPr>
-      <w:r>
-        <w:rPr>
-          <w:rFonts w:ascii="Times New Roman" w:hAnsi="Times New Roman" w:cs="Times New Roman"/>
-          <w:sz w:val="24"/>
-          <w:szCs w:val="24"/>
-        </w:rPr>
-        <w:br/>
-      </w:r>
-      <w:r>
-        <w:rPr>
-          <w:rFonts w:ascii="Times New Roman" w:hAnsi="Times New Roman" w:cs="Times New Roman"/>
-          <w:b/>
-          <w:bCs/>
-          <w:sz w:val="24"/>
-          <w:szCs w:val="24"/>
-        </w:rPr>
-        <w:t>3.</w:t>
-      </w:r>
-      <w:r>
-        <w:rPr>
-          <w:rFonts w:ascii="Times New Roman" w:hAnsi="Times New Roman" w:cs="Times New Roman"/>
-          <w:b/>
-          <w:bCs/>
-          <w:sz w:val="24"/>
-          <w:szCs w:val="24"/>
-        </w:rPr>
-        <w:t xml:space="preserve"> </w:t>
-      </w:r>
-      <w:r>
-        <w:rPr>
-          <w:rFonts w:ascii="Times New Roman" w:hAnsi="Times New Roman" w:cs="Times New Roman"/>
-          <w:b/>
-          <w:bCs/>
-          <w:sz w:val="24"/>
-          <w:szCs w:val="24"/>
-        </w:rPr>
-        <w:t xml:space="preserve">Diseño Arquitectural (Descomposición Modular, Variables Comunes, Tareas, Flujo </w:t>
-      </w:r>
-      <w:r>
-        <w:rPr>
-          <w:rFonts w:ascii="Times New Roman" w:hAnsi="Times New Roman" w:cs="Times New Roman"/>
-          <w:b/>
-          <w:bCs/>
-          <w:sz w:val="24"/>
-          <w:szCs w:val="24"/>
-        </w:rPr>
-        <w:t xml:space="preserve">   </w:t>
-      </w:r>
-      <w:r>
-        <w:rPr>
-          <w:rFonts w:ascii="Times New Roman" w:hAnsi="Times New Roman" w:cs="Times New Roman"/>
-          <w:b/>
-          <w:bCs/>
-          <w:sz w:val="24"/>
-          <w:szCs w:val="24"/>
-        </w:rPr>
-        <w:t>de Información)</w:t>
-      </w:r>
-    </w:p>
-    <w:p>
-      <w:pPr>
-        <w:rPr>
-          <w:rFonts w:ascii="Times New Roman" w:hAnsi="Times New Roman" w:cs="Times New Roman"/>
-          <w:sz w:val="24"/>
-          <w:szCs w:val="24"/>
-        </w:rPr>
-      </w:pPr>
-      <w:r>
-        <w:rPr>
-          <w:rFonts w:ascii="Times New Roman" w:hAnsi="Times New Roman" w:cs="Times New Roman"/>
-          <w:sz w:val="24"/>
-          <w:szCs w:val="24"/>
-        </w:rPr>
-        <w:t>El proyecto está compuesto por múltiples módulos así que destacaré los principales</w:t>
-      </w:r>
-      <w:r>
-        <w:rPr>
-          <w:rFonts w:ascii="Times New Roman" w:hAnsi="Times New Roman" w:cs="Times New Roman"/>
-          <w:sz w:val="24"/>
-          <w:szCs w:val="24"/>
-        </w:rPr>
-        <w:t>.</w:t>
-      </w:r>
-    </w:p>
-    <w:p>
-      <w:pPr>
-        <w:jc w:val="both"/>
-        <w:rPr>
-          <w:rFonts w:ascii="Times New Roman" w:hAnsi="Times New Roman" w:cs="Times New Roman"/>
-          <w:sz w:val="24"/>
-          <w:szCs w:val="24"/>
-        </w:rPr>
-      </w:pPr>
-      <w:r>
-        <w:rPr>
-          <w:rFonts w:ascii="Times New Roman" w:hAnsi="Times New Roman" w:cs="Times New Roman"/>
-          <w:sz w:val="24"/>
-          <w:szCs w:val="24"/>
-        </w:rPr>
-        <w:t xml:space="preserve">Una vez iniciada la aplicación se ejecuta el fichero </w:t>
-      </w:r>
-      <w:proofErr w:type="spellStart"/>
-      <w:r>
-        <w:rPr>
-          <w:rFonts w:ascii="Times New Roman" w:hAnsi="Times New Roman" w:cs="Times New Roman"/>
-          <w:sz w:val="24"/>
-          <w:szCs w:val="24"/>
-        </w:rPr>
-        <w:t>main</w:t>
-      </w:r>
-      <w:proofErr w:type="spellEnd"/>
-      <w:r>
-        <w:rPr>
-          <w:rFonts w:ascii="Times New Roman" w:hAnsi="Times New Roman" w:cs="Times New Roman"/>
-          <w:sz w:val="24"/>
-          <w:szCs w:val="24"/>
-        </w:rPr>
-        <w:t xml:space="preserve"> que crea </w:t>
-      </w:r>
-      <w:proofErr w:type="spellStart"/>
-      <w:r>
-        <w:rPr>
-          <w:rFonts w:ascii="Times New Roman" w:hAnsi="Times New Roman" w:cs="Times New Roman"/>
-          <w:sz w:val="24"/>
-          <w:szCs w:val="24"/>
-        </w:rPr>
-        <w:t>Mainwindow</w:t>
-      </w:r>
-      <w:proofErr w:type="spellEnd"/>
-      <w:r>
-        <w:rPr>
-          <w:rFonts w:ascii="Times New Roman" w:hAnsi="Times New Roman" w:cs="Times New Roman"/>
-          <w:sz w:val="24"/>
-          <w:szCs w:val="24"/>
-        </w:rPr>
-        <w:t xml:space="preserve">, al ser llamado el constructor de esta última clase se crea el objeto </w:t>
-      </w:r>
-      <w:proofErr w:type="spellStart"/>
-      <w:r>
-        <w:rPr>
-          <w:rFonts w:ascii="Times New Roman" w:hAnsi="Times New Roman" w:cs="Times New Roman"/>
-          <w:sz w:val="24"/>
-          <w:szCs w:val="24"/>
-        </w:rPr>
-        <w:t>Game</w:t>
-      </w:r>
-      <w:proofErr w:type="spellEnd"/>
-      <w:r>
-        <w:rPr>
-          <w:rFonts w:ascii="Times New Roman" w:hAnsi="Times New Roman" w:cs="Times New Roman"/>
-          <w:sz w:val="24"/>
-          <w:szCs w:val="24"/>
-        </w:rPr>
-        <w:t xml:space="preserve"> que define el aspecto principal del juego y seguido es creada una ventana auxiliar que condiciona el comienzo del juego. La clase </w:t>
-      </w:r>
-      <w:proofErr w:type="spellStart"/>
-      <w:r>
-        <w:rPr>
-          <w:rFonts w:ascii="Times New Roman" w:hAnsi="Times New Roman" w:cs="Times New Roman"/>
-          <w:sz w:val="24"/>
-          <w:szCs w:val="24"/>
-        </w:rPr>
-        <w:t>Game</w:t>
-      </w:r>
-      <w:proofErr w:type="spellEnd"/>
-      <w:r>
-        <w:rPr>
-          <w:rFonts w:ascii="Times New Roman" w:hAnsi="Times New Roman" w:cs="Times New Roman"/>
-          <w:sz w:val="24"/>
-          <w:szCs w:val="24"/>
-        </w:rPr>
-        <w:t xml:space="preserve"> es donde se inicia el juego, pero una vez iniciado </w:t>
+        </w:rPr>
+      </w:pPr>
+      <w:r>
+        <w:rPr>
+          <w:rFonts w:ascii="Times New Roman" w:hAnsi="Times New Roman" w:cs="Times New Roman"/>
+          <w:sz w:val="24"/>
+          <w:szCs w:val="24"/>
+        </w:rPr>
+        <w:t xml:space="preserve">Una vez iniciada la aplicación se ejecuta el fichero main que crea Mainwindow, al ser llamado el constructor de esta última clase se crea el objeto Game que define el aspecto principal del juego y seguido es creada una ventana auxiliar que condiciona el comienzo del juego. La clase Game es donde se inicia el juego, pero una vez iniciado </w:t>
       </w:r>
       <w:r>
         <w:rPr>
@@ -1039,36 +909,81 @@
           <w:sz w:val="24"/>
           <w:szCs w:val="24"/>
         </w:rPr>
-        <w:t>La base fundamental ha sido obtenida de este tutorial:</w:t>
-      </w:r>
-    </w:p>
-    <w:p>
-      <w:pPr>
-        <w:rPr>
-          <w:rFonts w:ascii="Times New Roman" w:hAnsi="Times New Roman" w:cs="Times New Roman"/>
-          <w:sz w:val="24"/>
-          <w:szCs w:val="24"/>
-        </w:rPr>
-      </w:pPr>
-      <w:r>
-        <w:rPr>
-          <w:rFonts w:ascii="Times New Roman" w:hAnsi="Times New Roman" w:cs="Times New Roman"/>
-          <w:sz w:val="24"/>
-          <w:szCs w:val="24"/>
-        </w:rPr>
-        <w:t>https://www.youtube.com/watch?v=8ntEQpg7gck&amp;list=PLyb40eoxkelOa5xCB9fvGrkoBf8JzEwtV&amp;index=1</w:t>
-      </w:r>
-    </w:p>
-    <w:p>
-      <w:pPr>
-        <w:rPr>
-          <w:rFonts w:ascii="Times New Roman" w:hAnsi="Times New Roman" w:cs="Times New Roman"/>
-          <w:b/>
-          <w:bCs/>
-          <w:sz w:val="24"/>
-          <w:szCs w:val="24"/>
-        </w:rPr>
-      </w:pPr>
+        <w:t>La</w:t>
+      </w:r>
+      <w:r>
+        <w:rPr>
+          <w:rFonts w:ascii="Times New Roman" w:hAnsi="Times New Roman" w:cs="Times New Roman"/>
+          <w:sz w:val="24"/>
+          <w:szCs w:val="24"/>
+        </w:rPr>
+        <w:t xml:space="preserve"> idea del juego </w:t>
+      </w:r>
+      <w:r>
+        <w:rPr>
+          <w:rFonts w:ascii="Times New Roman" w:hAnsi="Times New Roman" w:cs="Times New Roman"/>
+          <w:sz w:val="24"/>
+          <w:szCs w:val="24"/>
+        </w:rPr>
+        <w:t>ha sido obtenida de este tutorial:</w:t>
+      </w:r>
+    </w:p>
+    <w:p>
+      <w:pPr>
+        <w:rPr>
+          <w:rFonts w:ascii="Times New Roman" w:hAnsi="Times New Roman" w:cs="Times New Roman"/>
+          <w:sz w:val="24"/>
+          <w:szCs w:val="24"/>
+        </w:rPr>
+      </w:pPr>
+      <w:hyperlink r:id="rId5" w:history="1">
+        <w:r>
+          <w:rPr>
+            <w:rStyle w:val="Hipervnculo"/>
+            <w:rFonts w:ascii="Times New Roman" w:hAnsi="Times New Roman" w:cs="Times New Roman"/>
+            <w:sz w:val="24"/>
+            <w:szCs w:val="24"/>
+          </w:rPr>
+          <w:t>https://www.youtube.com/watch?v=8ntEQpg7gck&amp;list=PLyb40eoxkelOa5xCB9fvGrkoBf8JzEwtV&amp;index=1</w:t>
+        </w:r>
+      </w:hyperlink>
+    </w:p>
+    <w:p>
+      <w:pPr>
+        <w:rPr>
+          <w:rFonts w:ascii="Times New Roman" w:hAnsi="Times New Roman" w:cs="Times New Roman"/>
+          <w:sz w:val="24"/>
+          <w:szCs w:val="24"/>
+        </w:rPr>
+      </w:pPr>
+      <w:r>
+        <w:rPr>
+          <w:rFonts w:ascii="Times New Roman" w:hAnsi="Times New Roman" w:cs="Times New Roman"/>
+          <w:sz w:val="24"/>
+          <w:szCs w:val="24"/>
+        </w:rPr>
+        <w:t>Los archivos de audio han sido obtenidos de la siguiente web:</w:t>
+      </w:r>
+    </w:p>
+    <w:p>
+      <w:pPr>
+        <w:rPr>
+          <w:rFonts w:ascii="Times New Roman" w:hAnsi="Times New Roman" w:cs="Times New Roman"/>
+          <w:sz w:val="24"/>
+          <w:szCs w:val="24"/>
+        </w:rPr>
+      </w:pPr>
+      <w:hyperlink r:id="rId6" w:history="1">
+        <w:r>
+          <w:rPr>
+            <w:rStyle w:val="Hipervnculo"/>
+            <w:rFonts w:ascii="Times New Roman" w:hAnsi="Times New Roman" w:cs="Times New Roman"/>
+            <w:sz w:val="24"/>
+            <w:szCs w:val="24"/>
+          </w:rPr>
+          <w:t>https://opengameart.org/</w:t>
+        </w:r>
+      </w:hyperlink>
     </w:p>
     <w:sectPr>
       <w:pgSz w:w="11906" w:h="16838"/>
@@ -1757,6 +1672,29 @@
       <w:szCs w:val="18"/>
     </w:rPr>
   </w:style>
+  <w:style w:type="character" w:styleId="Hipervnculo">
+    <w:name w:val="Hyperlink"/>
+    <w:basedOn w:val="Fuentedeprrafopredeter"/>
+    <w:uiPriority w:val="99"/>
+    <w:unhideWhenUsed/>
+    <w:rsid w:val="00010F5B"/>
+    <w:rPr>
+      <w:color w:val="0563C1" w:themeColor="hyperlink"/>
+      <w:u w:val="single"/>
+    </w:rPr>
+  </w:style>
+  <w:style w:type="character" w:styleId="Mencinsinresolver">
+    <w:name w:val="Unresolved Mention"/>
+    <w:basedOn w:val="Fuentedeprrafopredeter"/>
+    <w:uiPriority w:val="99"/>
+    <w:semiHidden/>
+    <w:unhideWhenUsed/>
+    <w:rsid w:val="00010F5B"/>
+    <w:rPr>
+      <w:color w:val="605E5C"/>
+      <w:shd w:val="clear" w:color="auto" w:fill="E1DFDD"/>
+    </w:rPr>
+  </w:style>
 </w:styles>
 </file>
 

--- a/memoria.docx
+++ b/memoria.docx
@@ -16,6 +16,7 @@
           <w:u w:val="single"/>
         </w:rPr>
       </w:pPr>
+      <w:proofErr w:type="spellStart"/>
       <w:r>
         <w:rPr>
           <w:rFonts w:ascii="Times New Roman" w:hAnsi="Times New Roman" w:cs="Times New Roman"/>
@@ -29,6 +30,7 @@
         </w:rPr>
         <w:t>TankGame</w:t>
       </w:r>
+      <w:proofErr w:type="spellEnd"/>
     </w:p>
     <w:p>
       <w:pPr>
@@ -79,7 +81,7 @@
           <w:sz w:val="24"/>
           <w:szCs w:val="24"/>
         </w:rPr>
-        <w:t>Introducción (Título, Contexto, Equipo de Trabajo, Descripción del Problema)</w:t>
+        <w:t>Introducción</w:t>
       </w:r>
     </w:p>
     <w:p>
@@ -193,15 +195,65 @@
           <w:sz w:val="24"/>
           <w:szCs w:val="24"/>
         </w:rPr>
-        <w:t xml:space="preserve">, para obtener un software que permita esto es necesario poseer un buen conocimiento en creación de interfaces gráficas de usuario (GUI) y un buen lenguaje para crearlas es el C++ debido a que posee la característica denominada orientación a objetos. Y para aprender como funcióna esta característica he elegido </w:t>
-      </w:r>
-      <w:r>
-        <w:rPr>
-          <w:rFonts w:ascii="Times New Roman" w:hAnsi="Times New Roman" w:cs="Times New Roman"/>
-          <w:sz w:val="24"/>
-          <w:szCs w:val="24"/>
-        </w:rPr>
-        <w:t>la creación de una GUI donde intvengan diversas clases.</w:t>
+        <w:t xml:space="preserve">, para obtener un software que permita esto es necesario poseer un buen conocimiento en creación de interfaces gráficas de usuario (GUI) y un buen lenguaje para crearlas es el C++ debido a que posee la característica denominada orientación a objetos. Y para aprender </w:t>
+      </w:r>
+      <w:proofErr w:type="spellStart"/>
+      <w:r>
+        <w:rPr>
+          <w:rFonts w:ascii="Times New Roman" w:hAnsi="Times New Roman" w:cs="Times New Roman"/>
+          <w:sz w:val="24"/>
+          <w:szCs w:val="24"/>
+        </w:rPr>
+        <w:t>como</w:t>
+      </w:r>
+      <w:proofErr w:type="spellEnd"/>
+      <w:r>
+        <w:rPr>
+          <w:rFonts w:ascii="Times New Roman" w:hAnsi="Times New Roman" w:cs="Times New Roman"/>
+          <w:sz w:val="24"/>
+          <w:szCs w:val="24"/>
+        </w:rPr>
+        <w:t xml:space="preserve"> funci</w:t>
+      </w:r>
+      <w:r>
+        <w:rPr>
+          <w:rFonts w:ascii="Times New Roman" w:hAnsi="Times New Roman" w:cs="Times New Roman"/>
+          <w:sz w:val="24"/>
+          <w:szCs w:val="24"/>
+        </w:rPr>
+        <w:t>o</w:t>
+      </w:r>
+      <w:r>
+        <w:rPr>
+          <w:rFonts w:ascii="Times New Roman" w:hAnsi="Times New Roman" w:cs="Times New Roman"/>
+          <w:sz w:val="24"/>
+          <w:szCs w:val="24"/>
+        </w:rPr>
+        <w:t xml:space="preserve">na esta característica he elegido </w:t>
+      </w:r>
+      <w:r>
+        <w:rPr>
+          <w:rFonts w:ascii="Times New Roman" w:hAnsi="Times New Roman" w:cs="Times New Roman"/>
+          <w:sz w:val="24"/>
+          <w:szCs w:val="24"/>
+        </w:rPr>
+        <w:t xml:space="preserve">la creación de una GUI donde </w:t>
+      </w:r>
+      <w:r>
+        <w:rPr>
+          <w:rFonts w:ascii="Times New Roman" w:hAnsi="Times New Roman" w:cs="Times New Roman"/>
+          <w:sz w:val="24"/>
+          <w:szCs w:val="24"/>
+        </w:rPr>
+        <w:t>sea necesaria la intervención de múltiples</w:t>
+      </w:r>
+      <w:r>
+        <w:rPr>
+          <w:rFonts w:ascii="Times New Roman" w:hAnsi="Times New Roman" w:cs="Times New Roman"/>
+          <w:sz w:val="24"/>
+          <w:szCs w:val="24"/>
+        </w:rPr>
+        <w:t xml:space="preserve"> clases.</w:t>
       </w:r>
     </w:p>
     <w:p>
@@ -219,7 +271,23 @@
           <w:sz w:val="24"/>
           <w:szCs w:val="24"/>
         </w:rPr>
-        <w:t>La finalidad de este proyecto no es la creación de un elemento de software lúdico</w:t>
+        <w:t xml:space="preserve">La finalidad de este proyecto no es </w:t>
+      </w:r>
+      <w:r>
+        <w:rPr>
+          <w:rFonts w:ascii="Times New Roman" w:hAnsi="Times New Roman" w:cs="Times New Roman"/>
+          <w:sz w:val="24"/>
+          <w:szCs w:val="24"/>
+        </w:rPr>
+        <w:t xml:space="preserve">solo </w:t>
+      </w:r>
+      <w:r>
+        <w:rPr>
+          <w:rFonts w:ascii="Times New Roman" w:hAnsi="Times New Roman" w:cs="Times New Roman"/>
+          <w:sz w:val="24"/>
+          <w:szCs w:val="24"/>
+        </w:rPr>
+        <w:t>la creación de un elemento de software lúdico</w:t>
       </w:r>
       <w:r>
         <w:rPr>
@@ -235,7 +303,23 @@
           <w:sz w:val="24"/>
           <w:szCs w:val="24"/>
         </w:rPr>
-        <w:t xml:space="preserve">consistirá en el aprendizaje </w:t>
+        <w:t xml:space="preserve">consistirá en </w:t>
+      </w:r>
+      <w:r>
+        <w:rPr>
+          <w:rFonts w:ascii="Times New Roman" w:hAnsi="Times New Roman" w:cs="Times New Roman"/>
+          <w:sz w:val="24"/>
+          <w:szCs w:val="24"/>
+        </w:rPr>
+        <w:t>la demostración</w:t>
+      </w:r>
+      <w:r>
+        <w:rPr>
+          <w:rFonts w:ascii="Times New Roman" w:hAnsi="Times New Roman" w:cs="Times New Roman"/>
+          <w:sz w:val="24"/>
+          <w:szCs w:val="24"/>
+        </w:rPr>
+        <w:t xml:space="preserve"> </w:t>
       </w:r>
       <w:r>
         <w:rPr>
@@ -251,24 +335,41 @@
           <w:sz w:val="24"/>
           <w:szCs w:val="24"/>
         </w:rPr>
-        <w:t xml:space="preserve">(Sistemas informáticos industriales) </w:t>
-      </w:r>
-      <w:r>
-        <w:rPr>
-          <w:rFonts w:ascii="Times New Roman" w:hAnsi="Times New Roman" w:cs="Times New Roman"/>
-          <w:sz w:val="24"/>
-          <w:szCs w:val="24"/>
-        </w:rPr>
-        <w:t xml:space="preserve">y su desarrollo en </w:t>
-      </w:r>
-      <w:r>
-        <w:rPr>
-          <w:rFonts w:ascii="Times New Roman" w:hAnsi="Times New Roman" w:cs="Times New Roman"/>
-          <w:sz w:val="24"/>
-          <w:szCs w:val="24"/>
-        </w:rPr>
-        <w:t xml:space="preserve">el programa Qt </w:t>
-      </w:r>
+        <w:t xml:space="preserve">Sistemas informáticos industriales </w:t>
+      </w:r>
+      <w:r>
+        <w:rPr>
+          <w:rFonts w:ascii="Times New Roman" w:hAnsi="Times New Roman" w:cs="Times New Roman"/>
+          <w:sz w:val="24"/>
+          <w:szCs w:val="24"/>
+        </w:rPr>
+        <w:t xml:space="preserve">y </w:t>
+      </w:r>
+      <w:r>
+        <w:rPr>
+          <w:rFonts w:ascii="Times New Roman" w:hAnsi="Times New Roman" w:cs="Times New Roman"/>
+          <w:sz w:val="24"/>
+          <w:szCs w:val="24"/>
+        </w:rPr>
+        <w:t xml:space="preserve"> </w:t>
+      </w:r>
+      <w:r>
+        <w:rPr>
+          <w:rFonts w:ascii="Times New Roman" w:hAnsi="Times New Roman" w:cs="Times New Roman"/>
+          <w:sz w:val="24"/>
+          <w:szCs w:val="24"/>
+        </w:rPr>
+        <w:t xml:space="preserve">la adquisición de soltura en el manejo del </w:t>
+      </w:r>
+      <w:r>
+        <w:rPr>
+          <w:rFonts w:ascii="Times New Roman" w:hAnsi="Times New Roman" w:cs="Times New Roman"/>
+          <w:sz w:val="24"/>
+          <w:szCs w:val="24"/>
+        </w:rPr>
+        <w:t xml:space="preserve">programa Qt </w:t>
+      </w:r>
+      <w:proofErr w:type="spellStart"/>
       <w:r>
         <w:rPr>
           <w:rFonts w:ascii="Times New Roman" w:hAnsi="Times New Roman" w:cs="Times New Roman"/>
@@ -285,6 +386,7 @@
         </w:rPr>
         <w:t>reator</w:t>
       </w:r>
+      <w:proofErr w:type="spellEnd"/>
       <w:r>
         <w:rPr>
           <w:rFonts w:ascii="Times New Roman" w:hAnsi="Times New Roman" w:cs="Times New Roman"/>
@@ -397,7 +499,7 @@
           <w:sz w:val="24"/>
           <w:szCs w:val="24"/>
         </w:rPr>
-        <w:t>Objetivos Funcionales (Requerimientos del Sistema Informático)</w:t>
+        <w:t>Objetivos Funcionales</w:t>
       </w:r>
     </w:p>
     <w:p>
@@ -423,15 +525,7 @@
           <w:sz w:val="24"/>
           <w:szCs w:val="24"/>
         </w:rPr>
-        <w:t xml:space="preserve">la simulación de circuitos </w:t>
-      </w:r>
-      <w:r>
-        <w:rPr>
-          <w:rFonts w:ascii="Times New Roman" w:hAnsi="Times New Roman" w:cs="Times New Roman"/>
-          <w:sz w:val="24"/>
-          <w:szCs w:val="24"/>
-        </w:rPr>
-        <w:t xml:space="preserve">electrónicos mediante compuertas lógicas </w:t>
+        <w:t xml:space="preserve">la interacción del usuario con la máquina </w:t>
       </w:r>
       <w:r>
         <w:rPr>
@@ -495,7 +589,25 @@
           <w:sz w:val="24"/>
           <w:szCs w:val="24"/>
         </w:rPr>
-        <w:t>te el entorno de Qt Creator.</w:t>
+        <w:t xml:space="preserve">te el entorno de Qt </w:t>
+      </w:r>
+      <w:proofErr w:type="spellStart"/>
+      <w:r>
+        <w:rPr>
+          <w:rFonts w:ascii="Times New Roman" w:hAnsi="Times New Roman" w:cs="Times New Roman"/>
+          <w:sz w:val="24"/>
+          <w:szCs w:val="24"/>
+        </w:rPr>
+        <w:t>Creator</w:t>
+      </w:r>
+      <w:proofErr w:type="spellEnd"/>
+      <w:r>
+        <w:rPr>
+          <w:rFonts w:ascii="Times New Roman" w:hAnsi="Times New Roman" w:cs="Times New Roman"/>
+          <w:sz w:val="24"/>
+          <w:szCs w:val="24"/>
+        </w:rPr>
+        <w:t>.</w:t>
       </w:r>
     </w:p>
     <w:p>
@@ -514,7 +626,41 @@
           <w:sz w:val="24"/>
           <w:szCs w:val="24"/>
         </w:rPr>
-        <w:t>El programa constará de un elemento gráfico que permitirá al usuario crear un circuito con el ratón para simularlo, y un panel con los diferentes elementos que se pueden introducir en el circuito.</w:t>
+        <w:t xml:space="preserve">El programa constará de un elemento gráfico que permitirá </w:t>
+      </w:r>
+      <w:r>
+        <w:rPr>
+          <w:rFonts w:ascii="Times New Roman" w:hAnsi="Times New Roman" w:cs="Times New Roman"/>
+          <w:sz w:val="24"/>
+          <w:szCs w:val="24"/>
+        </w:rPr>
+        <w:t xml:space="preserve">ser controlado por el usuario e interactuar con elementos virtuales generados por la máquina en posiciones aleatorias y la finalidad de conseguir un objetivo </w:t>
+      </w:r>
+      <w:proofErr w:type="spellStart"/>
+      <w:r>
+        <w:rPr>
+          <w:rFonts w:ascii="Times New Roman" w:hAnsi="Times New Roman" w:cs="Times New Roman"/>
+          <w:sz w:val="24"/>
+          <w:szCs w:val="24"/>
+        </w:rPr>
+        <w:t>á</w:t>
+      </w:r>
+      <w:r>
+        <w:rPr>
+          <w:rFonts w:ascii="Times New Roman" w:hAnsi="Times New Roman" w:cs="Times New Roman"/>
+          <w:sz w:val="24"/>
+          <w:szCs w:val="24"/>
+        </w:rPr>
+        <w:t>ntes</w:t>
+      </w:r>
+      <w:proofErr w:type="spellEnd"/>
+      <w:r>
+        <w:rPr>
+          <w:rFonts w:ascii="Times New Roman" w:hAnsi="Times New Roman" w:cs="Times New Roman"/>
+          <w:sz w:val="24"/>
+          <w:szCs w:val="24"/>
+        </w:rPr>
+        <w:t xml:space="preserve"> de que lo consiga la máquina.</w:t>
       </w:r>
     </w:p>
     <w:p>
@@ -563,27 +709,7 @@
           <w:sz w:val="24"/>
           <w:szCs w:val="24"/>
         </w:rPr>
-        <w:t xml:space="preserve">Diseño Arquitectural (Descomposición Modular, Variables Comunes, Tareas, Flujo </w:t>
-      </w:r>
-      <w:r>
-        <w:rPr>
-          <w:rFonts w:ascii="Times New Roman" w:hAnsi="Times New Roman" w:cs="Times New Roman"/>
-          <w:b/>
-          <w:bCs/>
-          <w:sz w:val="24"/>
-          <w:szCs w:val="24"/>
-        </w:rPr>
-        <w:t xml:space="preserve">   </w:t>
-      </w:r>
-      <w:r>
-        <w:rPr>
-          <w:rFonts w:ascii="Times New Roman" w:hAnsi="Times New Roman" w:cs="Times New Roman"/>
-          <w:b/>
-          <w:bCs/>
-          <w:sz w:val="24"/>
-          <w:szCs w:val="24"/>
-        </w:rPr>
-        <w:t>de Información)</w:t>
+        <w:t>Diseño Arquitectural</w:t>
       </w:r>
     </w:p>
     <w:p>
@@ -626,15 +752,135 @@
           <w:sz w:val="24"/>
           <w:szCs w:val="24"/>
         </w:rPr>
-        <w:t xml:space="preserve">Una vez iniciada la aplicación se ejecuta el fichero main que crea Mainwindow, al ser llamado el constructor de esta última clase se crea el objeto Game que define el aspecto principal del juego y seguido es creada una ventana auxiliar que condiciona el comienzo del juego. La clase Game es donde se inicia el juego, pero una vez iniciado </w:t>
-      </w:r>
-      <w:r>
-        <w:rPr>
-          <w:rFonts w:ascii="Times New Roman" w:hAnsi="Times New Roman" w:cs="Times New Roman"/>
-          <w:sz w:val="24"/>
-          <w:szCs w:val="24"/>
-        </w:rPr>
-        <w:t>una clase fundamental es Player al controlar las acciones de las teclas y el movimiento del jugador.</w:t>
+        <w:t xml:space="preserve">Una vez iniciada la aplicación se ejecuta el fichero </w:t>
+      </w:r>
+      <w:proofErr w:type="spellStart"/>
+      <w:r>
+        <w:rPr>
+          <w:rFonts w:ascii="Times New Roman" w:hAnsi="Times New Roman" w:cs="Times New Roman"/>
+          <w:sz w:val="24"/>
+          <w:szCs w:val="24"/>
+        </w:rPr>
+        <w:t>main</w:t>
+      </w:r>
+      <w:proofErr w:type="spellEnd"/>
+      <w:r>
+        <w:rPr>
+          <w:rFonts w:ascii="Times New Roman" w:hAnsi="Times New Roman" w:cs="Times New Roman"/>
+          <w:sz w:val="24"/>
+          <w:szCs w:val="24"/>
+        </w:rPr>
+        <w:t xml:space="preserve"> que crea </w:t>
+      </w:r>
+      <w:proofErr w:type="spellStart"/>
+      <w:r>
+        <w:rPr>
+          <w:rFonts w:ascii="Times New Roman" w:hAnsi="Times New Roman" w:cs="Times New Roman"/>
+          <w:sz w:val="24"/>
+          <w:szCs w:val="24"/>
+        </w:rPr>
+        <w:t>Mainwindow</w:t>
+      </w:r>
+      <w:proofErr w:type="spellEnd"/>
+      <w:r>
+        <w:rPr>
+          <w:rFonts w:ascii="Times New Roman" w:hAnsi="Times New Roman" w:cs="Times New Roman"/>
+          <w:sz w:val="24"/>
+          <w:szCs w:val="24"/>
+        </w:rPr>
+        <w:t xml:space="preserve">, al ser llamado el constructor de esta última clase se crea el objeto </w:t>
+      </w:r>
+      <w:proofErr w:type="spellStart"/>
+      <w:r>
+        <w:rPr>
+          <w:rFonts w:ascii="Times New Roman" w:hAnsi="Times New Roman" w:cs="Times New Roman"/>
+          <w:sz w:val="24"/>
+          <w:szCs w:val="24"/>
+        </w:rPr>
+        <w:t>Game</w:t>
+      </w:r>
+      <w:proofErr w:type="spellEnd"/>
+      <w:r>
+        <w:rPr>
+          <w:rFonts w:ascii="Times New Roman" w:hAnsi="Times New Roman" w:cs="Times New Roman"/>
+          <w:sz w:val="24"/>
+          <w:szCs w:val="24"/>
+        </w:rPr>
+        <w:t xml:space="preserve"> que define el aspecto principal del juego y seguido es creada una ventana auxiliar que condiciona el comienzo del juego. </w:t>
+      </w:r>
+      <w:r>
+        <w:rPr>
+          <w:rFonts w:ascii="Times New Roman" w:hAnsi="Times New Roman" w:cs="Times New Roman"/>
+          <w:sz w:val="24"/>
+          <w:szCs w:val="24"/>
+        </w:rPr>
+        <w:t>En l</w:t>
+      </w:r>
+      <w:r>
+        <w:rPr>
+          <w:rFonts w:ascii="Times New Roman" w:hAnsi="Times New Roman" w:cs="Times New Roman"/>
+          <w:sz w:val="24"/>
+          <w:szCs w:val="24"/>
+        </w:rPr>
+        <w:t xml:space="preserve">a clase </w:t>
+      </w:r>
+      <w:proofErr w:type="spellStart"/>
+      <w:r>
+        <w:rPr>
+          <w:rFonts w:ascii="Times New Roman" w:hAnsi="Times New Roman" w:cs="Times New Roman"/>
+          <w:sz w:val="24"/>
+          <w:szCs w:val="24"/>
+        </w:rPr>
+        <w:t>Game</w:t>
+      </w:r>
+      <w:proofErr w:type="spellEnd"/>
+      <w:r>
+        <w:rPr>
+          <w:rFonts w:ascii="Times New Roman" w:hAnsi="Times New Roman" w:cs="Times New Roman"/>
+          <w:sz w:val="24"/>
+          <w:szCs w:val="24"/>
+        </w:rPr>
+        <w:t xml:space="preserve"> es donde se inicia el juego, pero una vez iniciado</w:t>
+      </w:r>
+      <w:r>
+        <w:rPr>
+          <w:rFonts w:ascii="Times New Roman" w:hAnsi="Times New Roman" w:cs="Times New Roman"/>
+          <w:sz w:val="24"/>
+          <w:szCs w:val="24"/>
+        </w:rPr>
+        <w:t>,</w:t>
+      </w:r>
+      <w:r>
+        <w:rPr>
+          <w:rFonts w:ascii="Times New Roman" w:hAnsi="Times New Roman" w:cs="Times New Roman"/>
+          <w:sz w:val="24"/>
+          <w:szCs w:val="24"/>
+        </w:rPr>
+        <w:t xml:space="preserve"> </w:t>
+      </w:r>
+      <w:r>
+        <w:rPr>
+          <w:rFonts w:ascii="Times New Roman" w:hAnsi="Times New Roman" w:cs="Times New Roman"/>
+          <w:sz w:val="24"/>
+          <w:szCs w:val="24"/>
+        </w:rPr>
+        <w:t xml:space="preserve">una clase fundamental es Player </w:t>
+      </w:r>
+      <w:r>
+        <w:rPr>
+          <w:rFonts w:ascii="Times New Roman" w:hAnsi="Times New Roman" w:cs="Times New Roman"/>
+          <w:sz w:val="24"/>
+          <w:szCs w:val="24"/>
+        </w:rPr>
+        <w:t>que</w:t>
+      </w:r>
+      <w:r>
+        <w:rPr>
+          <w:rFonts w:ascii="Times New Roman" w:hAnsi="Times New Roman" w:cs="Times New Roman"/>
+          <w:sz w:val="24"/>
+          <w:szCs w:val="24"/>
+        </w:rPr>
+        <w:t xml:space="preserve"> controla las acciones de las teclas y el movimiento del jugador.</w:t>
       </w:r>
     </w:p>
     <w:p>
@@ -782,7 +1028,15 @@
           <w:sz w:val="24"/>
           <w:szCs w:val="24"/>
         </w:rPr>
-        <w:t>Se le puede poner un cronometro y guardar los tiempos.</w:t>
+        <w:t>Se le puede poner un cronometro y guardar los tiempos</w:t>
+      </w:r>
+      <w:r>
+        <w:rPr>
+          <w:rFonts w:ascii="Times New Roman" w:hAnsi="Times New Roman" w:cs="Times New Roman"/>
+          <w:sz w:val="24"/>
+          <w:szCs w:val="24"/>
+        </w:rPr>
+        <w:t xml:space="preserve"> para ser comparados.</w:t>
       </w:r>
     </w:p>
     <w:p>
@@ -968,6 +1222,7 @@
     <w:p>
       <w:pPr>
         <w:rPr>
+          <w:rStyle w:val="Hipervnculo"/>
           <w:rFonts w:ascii="Times New Roman" w:hAnsi="Times New Roman" w:cs="Times New Roman"/>
           <w:sz w:val="24"/>
           <w:szCs w:val="24"/>
@@ -982,6 +1237,71 @@
             <w:szCs w:val="24"/>
           </w:rPr>
           <w:t>https://opengameart.org/</w:t>
+        </w:r>
+      </w:hyperlink>
+    </w:p>
+    <w:p>
+      <w:pPr>
+        <w:rPr>
+          <w:rStyle w:val="Hipervnculo"/>
+          <w:rFonts w:ascii="Times New Roman" w:hAnsi="Times New Roman" w:cs="Times New Roman"/>
+          <w:color w:val="auto"/>
+          <w:sz w:val="24"/>
+          <w:szCs w:val="24"/>
+          <w:u w:val="none"/>
+        </w:rPr>
+      </w:pPr>
+      <w:r>
+        <w:rPr>
+          <w:rStyle w:val="Hipervnculo"/>
+          <w:rFonts w:ascii="Times New Roman" w:hAnsi="Times New Roman" w:cs="Times New Roman"/>
+          <w:color w:val="auto"/>
+          <w:sz w:val="24"/>
+          <w:szCs w:val="24"/>
+          <w:u w:val="none"/>
+        </w:rPr>
+        <w:t>Las imágenes son d</w:t>
+      </w:r>
+      <w:r>
+        <w:rPr>
+          <w:rStyle w:val="Hipervnculo"/>
+          <w:rFonts w:ascii="Times New Roman" w:hAnsi="Times New Roman" w:cs="Times New Roman"/>
+          <w:color w:val="auto"/>
+          <w:sz w:val="24"/>
+          <w:szCs w:val="24"/>
+          <w:u w:val="none"/>
+        </w:rPr>
+        <w:t>e Google imágenes</w:t>
+      </w:r>
+      <w:r>
+        <w:rPr>
+          <w:rStyle w:val="Hipervnculo"/>
+          <w:rFonts w:ascii="Times New Roman" w:hAnsi="Times New Roman" w:cs="Times New Roman"/>
+          <w:color w:val="auto"/>
+          <w:sz w:val="24"/>
+          <w:szCs w:val="24"/>
+          <w:u w:val="none"/>
+        </w:rPr>
+        <w:t>:</w:t>
+      </w:r>
+    </w:p>
+    <w:p>
+      <w:pPr>
+        <w:rPr>
+          <w:rFonts w:ascii="Times New Roman" w:hAnsi="Times New Roman" w:cs="Times New Roman"/>
+          <w:sz w:val="24"/>
+          <w:szCs w:val="24"/>
+        </w:rPr>
+      </w:pPr>
+      <w:hyperlink r:id="rId7" w:history="1">
+        <w:r>
+          <w:rPr>
+            <w:rStyle w:val="Hipervnculo"/>
+            <w:rFonts w:ascii="Times New Roman" w:hAnsi="Times New Roman" w:cs="Times New Roman"/>
+            <w:sz w:val="24"/>
+            <w:szCs w:val="24"/>
+          </w:rPr>
+          <w:t>https://www.google.es/imghp?hl=es&amp;tab=wi&amp;ogbl</w:t>
         </w:r>
       </w:hyperlink>
     </w:p>
